--- a/Documentaion/installation.docx
+++ b/Documentaion/installation.docx
@@ -9,8 +9,6 @@
           <w:bCs/>
         </w:rPr>
       </w:pPr>
-      <w:bookmarkStart w:id="0" w:name="_GoBack"/>
-      <w:bookmarkEnd w:id="0"/>
       <w:r>
         <w:rPr>
           <w:b/>
@@ -76,11 +74,19 @@
       </w:r>
     </w:p>
     <w:p>
-      <w:r>
-        <w:rPr>
-          <w:highlight w:val="yellow"/>
-        </w:rPr>
-        <w:t xml:space="preserve">kind </w:t>
+      <w:proofErr w:type="gramStart"/>
+      <w:r>
+        <w:rPr>
+          <w:highlight w:val="yellow"/>
+        </w:rPr>
+        <w:t>kind</w:t>
+      </w:r>
+      <w:proofErr w:type="gramEnd"/>
+      <w:r>
+        <w:rPr>
+          <w:highlight w:val="yellow"/>
+        </w:rPr>
+        <w:t xml:space="preserve"> </w:t>
       </w:r>
       <w:r>
         <w:rPr>
@@ -197,6 +203,7 @@
     </w:p>
     <w:p>
       <w:proofErr w:type="spellStart"/>
+      <w:proofErr w:type="gramStart"/>
       <w:r>
         <w:rPr>
           <w:highlight w:val="yellow"/>
@@ -204,6 +211,7 @@
         <w:t>kubectl</w:t>
       </w:r>
       <w:proofErr w:type="spellEnd"/>
+      <w:proofErr w:type="gramEnd"/>
       <w:r>
         <w:rPr>
           <w:highlight w:val="yellow"/>
@@ -249,6 +257,7 @@
       <w:r>
         <w:br/>
       </w:r>
+      <w:proofErr w:type="gramStart"/>
       <w:r>
         <w:rPr>
           <w:rFonts w:ascii="Consolas" w:eastAsia="Times New Roman" w:hAnsi="Consolas" w:cs="Times New Roman"/>
@@ -259,6 +268,7 @@
         </w:rPr>
         <w:t>kind</w:t>
       </w:r>
+      <w:proofErr w:type="gramEnd"/>
       <w:r>
         <w:rPr>
           <w:rFonts w:ascii="Consolas" w:eastAsia="Times New Roman" w:hAnsi="Consolas" w:cs="Times New Roman"/>
@@ -293,6 +303,7 @@
         </w:rPr>
       </w:pPr>
       <w:proofErr w:type="spellStart"/>
+      <w:proofErr w:type="gramStart"/>
       <w:r>
         <w:rPr>
           <w:rFonts w:ascii="Consolas" w:eastAsia="Times New Roman" w:hAnsi="Consolas" w:cs="Times New Roman"/>
@@ -304,6 +315,7 @@
         <w:t>apiVersion</w:t>
       </w:r>
       <w:proofErr w:type="spellEnd"/>
+      <w:proofErr w:type="gramEnd"/>
       <w:r>
         <w:rPr>
           <w:rFonts w:ascii="Consolas" w:eastAsia="Times New Roman" w:hAnsi="Consolas" w:cs="Times New Roman"/>
@@ -350,6 +362,7 @@
           <w:lang w:eastAsia="en-IN"/>
         </w:rPr>
       </w:pPr>
+      <w:proofErr w:type="gramStart"/>
       <w:r>
         <w:rPr>
           <w:rFonts w:ascii="Consolas" w:eastAsia="Times New Roman" w:hAnsi="Consolas" w:cs="Times New Roman"/>
@@ -360,6 +373,7 @@
         </w:rPr>
         <w:t>nodes</w:t>
       </w:r>
+      <w:proofErr w:type="gramEnd"/>
       <w:r>
         <w:rPr>
           <w:rFonts w:ascii="Consolas" w:eastAsia="Times New Roman" w:hAnsi="Consolas" w:cs="Times New Roman"/>
@@ -393,6 +407,7 @@
         </w:rPr>
         <w:t xml:space="preserve">- </w:t>
       </w:r>
+      <w:proofErr w:type="gramStart"/>
       <w:r>
         <w:rPr>
           <w:rFonts w:ascii="Consolas" w:eastAsia="Times New Roman" w:hAnsi="Consolas" w:cs="Times New Roman"/>
@@ -403,6 +418,7 @@
         </w:rPr>
         <w:t>role</w:t>
       </w:r>
+      <w:proofErr w:type="gramEnd"/>
       <w:r>
         <w:rPr>
           <w:rFonts w:ascii="Consolas" w:eastAsia="Times New Roman" w:hAnsi="Consolas" w:cs="Times New Roman"/>
@@ -446,6 +462,7 @@
         </w:rPr>
         <w:t xml:space="preserve">  </w:t>
       </w:r>
+      <w:proofErr w:type="gramStart"/>
       <w:r>
         <w:rPr>
           <w:rFonts w:ascii="Consolas" w:eastAsia="Times New Roman" w:hAnsi="Consolas" w:cs="Times New Roman"/>
@@ -456,6 +473,7 @@
         </w:rPr>
         <w:t>image</w:t>
       </w:r>
+      <w:proofErr w:type="gramEnd"/>
       <w:r>
         <w:rPr>
           <w:rFonts w:ascii="Consolas" w:eastAsia="Times New Roman" w:hAnsi="Consolas" w:cs="Times New Roman"/>
@@ -499,6 +517,7 @@
         </w:rPr>
         <w:t xml:space="preserve">- </w:t>
       </w:r>
+      <w:proofErr w:type="gramStart"/>
       <w:r>
         <w:rPr>
           <w:rFonts w:ascii="Consolas" w:eastAsia="Times New Roman" w:hAnsi="Consolas" w:cs="Times New Roman"/>
@@ -509,6 +528,7 @@
         </w:rPr>
         <w:t>role</w:t>
       </w:r>
+      <w:proofErr w:type="gramEnd"/>
       <w:r>
         <w:rPr>
           <w:rFonts w:ascii="Consolas" w:eastAsia="Times New Roman" w:hAnsi="Consolas" w:cs="Times New Roman"/>
@@ -552,6 +572,7 @@
         </w:rPr>
         <w:t xml:space="preserve">  </w:t>
       </w:r>
+      <w:proofErr w:type="gramStart"/>
       <w:r>
         <w:rPr>
           <w:rFonts w:ascii="Consolas" w:eastAsia="Times New Roman" w:hAnsi="Consolas" w:cs="Times New Roman"/>
@@ -562,6 +583,7 @@
         </w:rPr>
         <w:t>image</w:t>
       </w:r>
+      <w:proofErr w:type="gramEnd"/>
       <w:r>
         <w:rPr>
           <w:rFonts w:ascii="Consolas" w:eastAsia="Times New Roman" w:hAnsi="Consolas" w:cs="Times New Roman"/>
@@ -605,6 +627,7 @@
         </w:rPr>
         <w:t xml:space="preserve">- </w:t>
       </w:r>
+      <w:proofErr w:type="gramStart"/>
       <w:r>
         <w:rPr>
           <w:rFonts w:ascii="Consolas" w:eastAsia="Times New Roman" w:hAnsi="Consolas" w:cs="Times New Roman"/>
@@ -615,6 +638,7 @@
         </w:rPr>
         <w:t>role</w:t>
       </w:r>
+      <w:proofErr w:type="gramEnd"/>
       <w:r>
         <w:rPr>
           <w:rFonts w:ascii="Consolas" w:eastAsia="Times New Roman" w:hAnsi="Consolas" w:cs="Times New Roman"/>
@@ -658,6 +682,7 @@
         </w:rPr>
         <w:t xml:space="preserve">  </w:t>
       </w:r>
+      <w:proofErr w:type="gramStart"/>
       <w:r>
         <w:rPr>
           <w:rFonts w:ascii="Consolas" w:eastAsia="Times New Roman" w:hAnsi="Consolas" w:cs="Times New Roman"/>
@@ -668,6 +693,7 @@
         </w:rPr>
         <w:t>image</w:t>
       </w:r>
+      <w:proofErr w:type="gramEnd"/>
       <w:r>
         <w:rPr>
           <w:rFonts w:ascii="Consolas" w:eastAsia="Times New Roman" w:hAnsi="Consolas" w:cs="Times New Roman"/>
@@ -711,6 +737,7 @@
         </w:rPr>
         <w:t xml:space="preserve">- </w:t>
       </w:r>
+      <w:proofErr w:type="gramStart"/>
       <w:r>
         <w:rPr>
           <w:rFonts w:ascii="Consolas" w:eastAsia="Times New Roman" w:hAnsi="Consolas" w:cs="Times New Roman"/>
@@ -721,6 +748,7 @@
         </w:rPr>
         <w:t>role</w:t>
       </w:r>
+      <w:proofErr w:type="gramEnd"/>
       <w:r>
         <w:rPr>
           <w:rFonts w:ascii="Consolas" w:eastAsia="Times New Roman" w:hAnsi="Consolas" w:cs="Times New Roman"/>
@@ -764,6 +792,7 @@
         </w:rPr>
         <w:t xml:space="preserve">  </w:t>
       </w:r>
+      <w:proofErr w:type="gramStart"/>
       <w:r>
         <w:rPr>
           <w:rFonts w:ascii="Consolas" w:eastAsia="Times New Roman" w:hAnsi="Consolas" w:cs="Times New Roman"/>
@@ -774,6 +803,7 @@
         </w:rPr>
         <w:t>image</w:t>
       </w:r>
+      <w:proofErr w:type="gramEnd"/>
       <w:r>
         <w:rPr>
           <w:rFonts w:ascii="Consolas" w:eastAsia="Times New Roman" w:hAnsi="Consolas" w:cs="Times New Roman"/>
@@ -818,6 +848,7 @@
         <w:t xml:space="preserve">  </w:t>
       </w:r>
       <w:proofErr w:type="spellStart"/>
+      <w:proofErr w:type="gramStart"/>
       <w:r>
         <w:rPr>
           <w:rFonts w:ascii="Consolas" w:eastAsia="Times New Roman" w:hAnsi="Consolas" w:cs="Times New Roman"/>
@@ -829,6 +860,7 @@
         <w:t>extraPortMappings</w:t>
       </w:r>
       <w:proofErr w:type="spellEnd"/>
+      <w:proofErr w:type="gramEnd"/>
       <w:r>
         <w:rPr>
           <w:rFonts w:ascii="Consolas" w:eastAsia="Times New Roman" w:hAnsi="Consolas" w:cs="Times New Roman"/>
@@ -863,6 +895,7 @@
         <w:t xml:space="preserve">  - </w:t>
       </w:r>
       <w:proofErr w:type="spellStart"/>
+      <w:proofErr w:type="gramStart"/>
       <w:r>
         <w:rPr>
           <w:rFonts w:ascii="Consolas" w:eastAsia="Times New Roman" w:hAnsi="Consolas" w:cs="Times New Roman"/>
@@ -874,6 +907,7 @@
         <w:t>containerPort</w:t>
       </w:r>
       <w:proofErr w:type="spellEnd"/>
+      <w:proofErr w:type="gramEnd"/>
       <w:r>
         <w:rPr>
           <w:rFonts w:ascii="Consolas" w:eastAsia="Times New Roman" w:hAnsi="Consolas" w:cs="Times New Roman"/>
@@ -918,6 +952,7 @@
         <w:t xml:space="preserve">    </w:t>
       </w:r>
       <w:proofErr w:type="spellStart"/>
+      <w:proofErr w:type="gramStart"/>
       <w:r>
         <w:rPr>
           <w:rFonts w:ascii="Consolas" w:eastAsia="Times New Roman" w:hAnsi="Consolas" w:cs="Times New Roman"/>
@@ -929,6 +964,7 @@
         <w:t>hostPort</w:t>
       </w:r>
       <w:proofErr w:type="spellEnd"/>
+      <w:proofErr w:type="gramEnd"/>
       <w:r>
         <w:rPr>
           <w:rFonts w:ascii="Consolas" w:eastAsia="Times New Roman" w:hAnsi="Consolas" w:cs="Times New Roman"/>
@@ -972,6 +1008,7 @@
         </w:rPr>
         <w:t xml:space="preserve">    </w:t>
       </w:r>
+      <w:proofErr w:type="gramStart"/>
       <w:r>
         <w:rPr>
           <w:rFonts w:ascii="Consolas" w:eastAsia="Times New Roman" w:hAnsi="Consolas" w:cs="Times New Roman"/>
@@ -982,6 +1019,7 @@
         </w:rPr>
         <w:t>protocol</w:t>
       </w:r>
+      <w:proofErr w:type="gramEnd"/>
       <w:r>
         <w:rPr>
           <w:rFonts w:ascii="Consolas" w:eastAsia="Times New Roman" w:hAnsi="Consolas" w:cs="Times New Roman"/>
@@ -1026,6 +1064,7 @@
         <w:t xml:space="preserve">  - </w:t>
       </w:r>
       <w:proofErr w:type="spellStart"/>
+      <w:proofErr w:type="gramStart"/>
       <w:r>
         <w:rPr>
           <w:rFonts w:ascii="Consolas" w:eastAsia="Times New Roman" w:hAnsi="Consolas" w:cs="Times New Roman"/>
@@ -1037,6 +1076,7 @@
         <w:t>containerPort</w:t>
       </w:r>
       <w:proofErr w:type="spellEnd"/>
+      <w:proofErr w:type="gramEnd"/>
       <w:r>
         <w:rPr>
           <w:rFonts w:ascii="Consolas" w:eastAsia="Times New Roman" w:hAnsi="Consolas" w:cs="Times New Roman"/>
@@ -1081,6 +1121,7 @@
         <w:t xml:space="preserve">    </w:t>
       </w:r>
       <w:proofErr w:type="spellStart"/>
+      <w:proofErr w:type="gramStart"/>
       <w:r>
         <w:rPr>
           <w:rFonts w:ascii="Consolas" w:eastAsia="Times New Roman" w:hAnsi="Consolas" w:cs="Times New Roman"/>
@@ -1092,6 +1133,7 @@
         <w:t>hostPort</w:t>
       </w:r>
       <w:proofErr w:type="spellEnd"/>
+      <w:proofErr w:type="gramEnd"/>
       <w:r>
         <w:rPr>
           <w:rFonts w:ascii="Consolas" w:eastAsia="Times New Roman" w:hAnsi="Consolas" w:cs="Times New Roman"/>
@@ -1135,6 +1177,7 @@
         </w:rPr>
         <w:t xml:space="preserve">    </w:t>
       </w:r>
+      <w:proofErr w:type="gramStart"/>
       <w:r>
         <w:rPr>
           <w:rFonts w:ascii="Consolas" w:eastAsia="Times New Roman" w:hAnsi="Consolas" w:cs="Times New Roman"/>
@@ -1145,6 +1188,7 @@
         </w:rPr>
         <w:t>protocol</w:t>
       </w:r>
+      <w:proofErr w:type="gramEnd"/>
       <w:r>
         <w:rPr>
           <w:rFonts w:ascii="Consolas" w:eastAsia="Times New Roman" w:hAnsi="Consolas" w:cs="Times New Roman"/>
@@ -1169,11 +1213,19 @@
     <w:p/>
     <w:p/>
     <w:p>
-      <w:r>
-        <w:rPr>
-          <w:highlight w:val="yellow"/>
-        </w:rPr>
-        <w:t>kind create cluster --name himanshu --</w:t>
+      <w:proofErr w:type="gramStart"/>
+      <w:r>
+        <w:rPr>
+          <w:highlight w:val="yellow"/>
+        </w:rPr>
+        <w:t>kind</w:t>
+      </w:r>
+      <w:proofErr w:type="gramEnd"/>
+      <w:r>
+        <w:rPr>
+          <w:highlight w:val="yellow"/>
+        </w:rPr>
+        <w:t xml:space="preserve"> create cluster --name himanshu --</w:t>
       </w:r>
       <w:proofErr w:type="spellStart"/>
       <w:r>
@@ -1255,6 +1307,7 @@
         </w:rPr>
       </w:pPr>
       <w:proofErr w:type="spellStart"/>
+      <w:proofErr w:type="gramStart"/>
       <w:r>
         <w:rPr>
           <w:highlight w:val="yellow"/>
@@ -1262,6 +1315,7 @@
         <w:t>kubectl</w:t>
       </w:r>
       <w:proofErr w:type="spellEnd"/>
+      <w:proofErr w:type="gramEnd"/>
       <w:r>
         <w:rPr>
           <w:highlight w:val="yellow"/>
@@ -1270,11 +1324,19 @@
       </w:r>
     </w:p>
     <w:p>
-      <w:r>
-        <w:rPr>
-          <w:highlight w:val="yellow"/>
-        </w:rPr>
-        <w:t>kind --version</w:t>
+      <w:proofErr w:type="gramStart"/>
+      <w:r>
+        <w:rPr>
+          <w:highlight w:val="yellow"/>
+        </w:rPr>
+        <w:t>kind</w:t>
+      </w:r>
+      <w:proofErr w:type="gramEnd"/>
+      <w:r>
+        <w:rPr>
+          <w:highlight w:val="yellow"/>
+        </w:rPr>
+        <w:t xml:space="preserve"> --version</w:t>
       </w:r>
     </w:p>
     <w:p>
@@ -1324,6 +1386,7 @@
         </w:rPr>
       </w:pPr>
       <w:proofErr w:type="spellStart"/>
+      <w:proofErr w:type="gramStart"/>
       <w:r>
         <w:rPr>
           <w:highlight w:val="yellow"/>
@@ -1331,6 +1394,7 @@
         <w:t>apiVersion</w:t>
       </w:r>
       <w:proofErr w:type="spellEnd"/>
+      <w:proofErr w:type="gramEnd"/>
       <w:r>
         <w:rPr>
           <w:highlight w:val="yellow"/>
@@ -1344,32 +1408,62 @@
           <w:highlight w:val="yellow"/>
         </w:rPr>
       </w:pPr>
-      <w:r>
-        <w:rPr>
-          <w:highlight w:val="yellow"/>
-        </w:rPr>
-        <w:t>kind: Namespace</w:t>
-      </w:r>
-    </w:p>
-    <w:p>
-      <w:pPr>
-        <w:rPr>
-          <w:highlight w:val="yellow"/>
-        </w:rPr>
-      </w:pPr>
-      <w:r>
-        <w:rPr>
-          <w:highlight w:val="yellow"/>
-        </w:rPr>
-        <w:t>metadata:</w:t>
-      </w:r>
-    </w:p>
-    <w:p>
-      <w:r>
-        <w:rPr>
-          <w:highlight w:val="yellow"/>
-        </w:rPr>
-        <w:t xml:space="preserve">  name: </w:t>
+      <w:proofErr w:type="gramStart"/>
+      <w:r>
+        <w:rPr>
+          <w:highlight w:val="yellow"/>
+        </w:rPr>
+        <w:t>kind</w:t>
+      </w:r>
+      <w:proofErr w:type="gramEnd"/>
+      <w:r>
+        <w:rPr>
+          <w:highlight w:val="yellow"/>
+        </w:rPr>
+        <w:t>: Namespace</w:t>
+      </w:r>
+    </w:p>
+    <w:p>
+      <w:pPr>
+        <w:rPr>
+          <w:highlight w:val="yellow"/>
+        </w:rPr>
+      </w:pPr>
+      <w:proofErr w:type="gramStart"/>
+      <w:r>
+        <w:rPr>
+          <w:highlight w:val="yellow"/>
+        </w:rPr>
+        <w:t>metadata</w:t>
+      </w:r>
+      <w:proofErr w:type="gramEnd"/>
+      <w:r>
+        <w:rPr>
+          <w:highlight w:val="yellow"/>
+        </w:rPr>
+        <w:t>:</w:t>
+      </w:r>
+    </w:p>
+    <w:p>
+      <w:r>
+        <w:rPr>
+          <w:highlight w:val="yellow"/>
+        </w:rPr>
+        <w:t xml:space="preserve">  </w:t>
+      </w:r>
+      <w:proofErr w:type="gramStart"/>
+      <w:r>
+        <w:rPr>
+          <w:highlight w:val="yellow"/>
+        </w:rPr>
+        <w:t>name</w:t>
+      </w:r>
+      <w:proofErr w:type="gramEnd"/>
+      <w:r>
+        <w:rPr>
+          <w:highlight w:val="yellow"/>
+        </w:rPr>
+        <w:t xml:space="preserve">: </w:t>
       </w:r>
       <w:proofErr w:type="spellStart"/>
       <w:r>
@@ -1400,6 +1494,7 @@
         </w:rPr>
       </w:pPr>
       <w:proofErr w:type="spellStart"/>
+      <w:proofErr w:type="gramStart"/>
       <w:r>
         <w:rPr>
           <w:highlight w:val="yellow"/>
@@ -1407,6 +1502,7 @@
         <w:t>kubectl</w:t>
       </w:r>
       <w:proofErr w:type="spellEnd"/>
+      <w:proofErr w:type="gramEnd"/>
       <w:r>
         <w:rPr>
           <w:highlight w:val="yellow"/>
@@ -1424,6 +1520,7 @@
     </w:p>
     <w:p>
       <w:proofErr w:type="spellStart"/>
+      <w:proofErr w:type="gramStart"/>
       <w:r>
         <w:rPr>
           <w:highlight w:val="yellow"/>
@@ -1431,6 +1528,7 @@
         <w:t>kubectl</w:t>
       </w:r>
       <w:proofErr w:type="spellEnd"/>
+      <w:proofErr w:type="gramEnd"/>
       <w:r>
         <w:rPr>
           <w:highlight w:val="yellow"/>
@@ -1485,6 +1583,7 @@
         </w:rPr>
       </w:pPr>
       <w:proofErr w:type="spellStart"/>
+      <w:proofErr w:type="gramStart"/>
       <w:r>
         <w:rPr>
           <w:highlight w:val="yellow"/>
@@ -1492,6 +1591,7 @@
         <w:t>apiVersion</w:t>
       </w:r>
       <w:proofErr w:type="spellEnd"/>
+      <w:proofErr w:type="gramEnd"/>
       <w:r>
         <w:rPr>
           <w:highlight w:val="yellow"/>
@@ -1505,37 +1605,67 @@
           <w:highlight w:val="yellow"/>
         </w:rPr>
       </w:pPr>
-      <w:r>
-        <w:rPr>
-          <w:highlight w:val="yellow"/>
-        </w:rPr>
-        <w:t>kind: Pod</w:t>
-      </w:r>
-    </w:p>
-    <w:p>
-      <w:pPr>
-        <w:rPr>
-          <w:highlight w:val="yellow"/>
-        </w:rPr>
-      </w:pPr>
-      <w:r>
-        <w:rPr>
-          <w:highlight w:val="yellow"/>
-        </w:rPr>
-        <w:t>metadata:</w:t>
-      </w:r>
-    </w:p>
-    <w:p>
-      <w:pPr>
-        <w:rPr>
-          <w:highlight w:val="yellow"/>
-        </w:rPr>
-      </w:pPr>
-      <w:r>
-        <w:rPr>
-          <w:highlight w:val="yellow"/>
-        </w:rPr>
-        <w:t xml:space="preserve">  name: </w:t>
+      <w:proofErr w:type="gramStart"/>
+      <w:r>
+        <w:rPr>
+          <w:highlight w:val="yellow"/>
+        </w:rPr>
+        <w:t>kind</w:t>
+      </w:r>
+      <w:proofErr w:type="gramEnd"/>
+      <w:r>
+        <w:rPr>
+          <w:highlight w:val="yellow"/>
+        </w:rPr>
+        <w:t>: Pod</w:t>
+      </w:r>
+    </w:p>
+    <w:p>
+      <w:pPr>
+        <w:rPr>
+          <w:highlight w:val="yellow"/>
+        </w:rPr>
+      </w:pPr>
+      <w:proofErr w:type="gramStart"/>
+      <w:r>
+        <w:rPr>
+          <w:highlight w:val="yellow"/>
+        </w:rPr>
+        <w:t>metadata</w:t>
+      </w:r>
+      <w:proofErr w:type="gramEnd"/>
+      <w:r>
+        <w:rPr>
+          <w:highlight w:val="yellow"/>
+        </w:rPr>
+        <w:t>:</w:t>
+      </w:r>
+    </w:p>
+    <w:p>
+      <w:pPr>
+        <w:rPr>
+          <w:highlight w:val="yellow"/>
+        </w:rPr>
+      </w:pPr>
+      <w:r>
+        <w:rPr>
+          <w:highlight w:val="yellow"/>
+        </w:rPr>
+        <w:t xml:space="preserve">  </w:t>
+      </w:r>
+      <w:proofErr w:type="gramStart"/>
+      <w:r>
+        <w:rPr>
+          <w:highlight w:val="yellow"/>
+        </w:rPr>
+        <w:t>name</w:t>
+      </w:r>
+      <w:proofErr w:type="gramEnd"/>
+      <w:r>
+        <w:rPr>
+          <w:highlight w:val="yellow"/>
+        </w:rPr>
+        <w:t xml:space="preserve">: </w:t>
       </w:r>
       <w:proofErr w:type="spellStart"/>
       <w:r>
@@ -1562,7 +1692,21 @@
         <w:rPr>
           <w:highlight w:val="yellow"/>
         </w:rPr>
-        <w:t xml:space="preserve">  namespace: </w:t>
+        <w:t xml:space="preserve">  </w:t>
+      </w:r>
+      <w:proofErr w:type="gramStart"/>
+      <w:r>
+        <w:rPr>
+          <w:highlight w:val="yellow"/>
+        </w:rPr>
+        <w:t>namespace</w:t>
+      </w:r>
+      <w:proofErr w:type="gramEnd"/>
+      <w:r>
+        <w:rPr>
+          <w:highlight w:val="yellow"/>
+        </w:rPr>
+        <w:t xml:space="preserve">: </w:t>
       </w:r>
       <w:proofErr w:type="spellStart"/>
       <w:r>
@@ -1579,37 +1723,73 @@
           <w:highlight w:val="yellow"/>
         </w:rPr>
       </w:pPr>
-      <w:r>
-        <w:rPr>
-          <w:highlight w:val="yellow"/>
-        </w:rPr>
-        <w:t>spec:</w:t>
-      </w:r>
-    </w:p>
-    <w:p>
-      <w:pPr>
-        <w:rPr>
-          <w:highlight w:val="yellow"/>
-        </w:rPr>
-      </w:pPr>
-      <w:r>
-        <w:rPr>
-          <w:highlight w:val="yellow"/>
-        </w:rPr>
-        <w:t xml:space="preserve">  containers:</w:t>
-      </w:r>
-    </w:p>
-    <w:p>
-      <w:pPr>
-        <w:rPr>
-          <w:highlight w:val="yellow"/>
-        </w:rPr>
-      </w:pPr>
-      <w:r>
-        <w:rPr>
-          <w:highlight w:val="yellow"/>
-        </w:rPr>
-        <w:t xml:space="preserve">  - name: </w:t>
+      <w:proofErr w:type="gramStart"/>
+      <w:r>
+        <w:rPr>
+          <w:highlight w:val="yellow"/>
+        </w:rPr>
+        <w:t>spec</w:t>
+      </w:r>
+      <w:proofErr w:type="gramEnd"/>
+      <w:r>
+        <w:rPr>
+          <w:highlight w:val="yellow"/>
+        </w:rPr>
+        <w:t>:</w:t>
+      </w:r>
+    </w:p>
+    <w:p>
+      <w:pPr>
+        <w:rPr>
+          <w:highlight w:val="yellow"/>
+        </w:rPr>
+      </w:pPr>
+      <w:r>
+        <w:rPr>
+          <w:highlight w:val="yellow"/>
+        </w:rPr>
+        <w:t xml:space="preserve">  </w:t>
+      </w:r>
+      <w:proofErr w:type="gramStart"/>
+      <w:r>
+        <w:rPr>
+          <w:highlight w:val="yellow"/>
+        </w:rPr>
+        <w:t>containers</w:t>
+      </w:r>
+      <w:proofErr w:type="gramEnd"/>
+      <w:r>
+        <w:rPr>
+          <w:highlight w:val="yellow"/>
+        </w:rPr>
+        <w:t>:</w:t>
+      </w:r>
+    </w:p>
+    <w:p>
+      <w:pPr>
+        <w:rPr>
+          <w:highlight w:val="yellow"/>
+        </w:rPr>
+      </w:pPr>
+      <w:r>
+        <w:rPr>
+          <w:highlight w:val="yellow"/>
+        </w:rPr>
+        <w:t xml:space="preserve">  - </w:t>
+      </w:r>
+      <w:proofErr w:type="gramStart"/>
+      <w:r>
+        <w:rPr>
+          <w:highlight w:val="yellow"/>
+        </w:rPr>
+        <w:t>name</w:t>
+      </w:r>
+      <w:proofErr w:type="gramEnd"/>
+      <w:r>
+        <w:rPr>
+          <w:highlight w:val="yellow"/>
+        </w:rPr>
+        <w:t xml:space="preserve">: </w:t>
       </w:r>
       <w:proofErr w:type="spellStart"/>
       <w:r>
@@ -1630,7 +1810,21 @@
         <w:rPr>
           <w:highlight w:val="yellow"/>
         </w:rPr>
-        <w:t xml:space="preserve">    image: </w:t>
+        <w:t xml:space="preserve">    </w:t>
+      </w:r>
+      <w:proofErr w:type="gramStart"/>
+      <w:r>
+        <w:rPr>
+          <w:highlight w:val="yellow"/>
+        </w:rPr>
+        <w:t>image</w:t>
+      </w:r>
+      <w:proofErr w:type="gramEnd"/>
+      <w:r>
+        <w:rPr>
+          <w:highlight w:val="yellow"/>
+        </w:rPr>
+        <w:t xml:space="preserve">: </w:t>
       </w:r>
       <w:proofErr w:type="spellStart"/>
       <w:r>
@@ -1651,7 +1845,21 @@
         <w:rPr>
           <w:highlight w:val="yellow"/>
         </w:rPr>
-        <w:t xml:space="preserve">    ports:</w:t>
+        <w:t xml:space="preserve">    </w:t>
+      </w:r>
+      <w:proofErr w:type="gramStart"/>
+      <w:r>
+        <w:rPr>
+          <w:highlight w:val="yellow"/>
+        </w:rPr>
+        <w:t>ports</w:t>
+      </w:r>
+      <w:proofErr w:type="gramEnd"/>
+      <w:r>
+        <w:rPr>
+          <w:highlight w:val="yellow"/>
+        </w:rPr>
+        <w:t>:</w:t>
       </w:r>
     </w:p>
     <w:p>
@@ -1662,6 +1870,7 @@
         <w:t xml:space="preserve">    - </w:t>
       </w:r>
       <w:proofErr w:type="spellStart"/>
+      <w:proofErr w:type="gramStart"/>
       <w:r>
         <w:rPr>
           <w:highlight w:val="yellow"/>
@@ -1669,6 +1878,7 @@
         <w:t>containerPort</w:t>
       </w:r>
       <w:proofErr w:type="spellEnd"/>
+      <w:proofErr w:type="gramEnd"/>
       <w:r>
         <w:rPr>
           <w:highlight w:val="yellow"/>
@@ -1696,6 +1906,7 @@
         </w:rPr>
       </w:pPr>
       <w:proofErr w:type="spellStart"/>
+      <w:proofErr w:type="gramStart"/>
       <w:r>
         <w:rPr>
           <w:highlight w:val="yellow"/>
@@ -1703,6 +1914,7 @@
         <w:t>kubectl</w:t>
       </w:r>
       <w:proofErr w:type="spellEnd"/>
+      <w:proofErr w:type="gramEnd"/>
       <w:r>
         <w:rPr>
           <w:highlight w:val="yellow"/>
@@ -1720,6 +1932,7 @@
     </w:p>
     <w:p>
       <w:proofErr w:type="spellStart"/>
+      <w:proofErr w:type="gramStart"/>
       <w:r>
         <w:rPr>
           <w:highlight w:val="yellow"/>
@@ -1727,6 +1940,7 @@
         <w:t>kubectl</w:t>
       </w:r>
       <w:proofErr w:type="spellEnd"/>
+      <w:proofErr w:type="gramEnd"/>
       <w:r>
         <w:rPr>
           <w:highlight w:val="yellow"/>
@@ -1783,6 +1997,7 @@
         </w:rPr>
       </w:pPr>
       <w:proofErr w:type="spellStart"/>
+      <w:proofErr w:type="gramStart"/>
       <w:r>
         <w:rPr>
           <w:highlight w:val="yellow"/>
@@ -1790,6 +2005,7 @@
         <w:t>apiVersion</w:t>
       </w:r>
       <w:proofErr w:type="spellEnd"/>
+      <w:proofErr w:type="gramEnd"/>
       <w:r>
         <w:rPr>
           <w:highlight w:val="yellow"/>
@@ -1803,37 +2019,67 @@
           <w:highlight w:val="yellow"/>
         </w:rPr>
       </w:pPr>
-      <w:r>
-        <w:rPr>
-          <w:highlight w:val="yellow"/>
-        </w:rPr>
-        <w:t>kind: Deployment</w:t>
-      </w:r>
-    </w:p>
-    <w:p>
-      <w:pPr>
-        <w:rPr>
-          <w:highlight w:val="yellow"/>
-        </w:rPr>
-      </w:pPr>
-      <w:r>
-        <w:rPr>
-          <w:highlight w:val="yellow"/>
-        </w:rPr>
-        <w:t>metadata:</w:t>
-      </w:r>
-    </w:p>
-    <w:p>
-      <w:pPr>
-        <w:rPr>
-          <w:highlight w:val="yellow"/>
-        </w:rPr>
-      </w:pPr>
-      <w:r>
-        <w:rPr>
-          <w:highlight w:val="yellow"/>
-        </w:rPr>
-        <w:t xml:space="preserve">  name: </w:t>
+      <w:proofErr w:type="gramStart"/>
+      <w:r>
+        <w:rPr>
+          <w:highlight w:val="yellow"/>
+        </w:rPr>
+        <w:t>kind</w:t>
+      </w:r>
+      <w:proofErr w:type="gramEnd"/>
+      <w:r>
+        <w:rPr>
+          <w:highlight w:val="yellow"/>
+        </w:rPr>
+        <w:t>: Deployment</w:t>
+      </w:r>
+    </w:p>
+    <w:p>
+      <w:pPr>
+        <w:rPr>
+          <w:highlight w:val="yellow"/>
+        </w:rPr>
+      </w:pPr>
+      <w:proofErr w:type="gramStart"/>
+      <w:r>
+        <w:rPr>
+          <w:highlight w:val="yellow"/>
+        </w:rPr>
+        <w:t>metadata</w:t>
+      </w:r>
+      <w:proofErr w:type="gramEnd"/>
+      <w:r>
+        <w:rPr>
+          <w:highlight w:val="yellow"/>
+        </w:rPr>
+        <w:t>:</w:t>
+      </w:r>
+    </w:p>
+    <w:p>
+      <w:pPr>
+        <w:rPr>
+          <w:highlight w:val="yellow"/>
+        </w:rPr>
+      </w:pPr>
+      <w:r>
+        <w:rPr>
+          <w:highlight w:val="yellow"/>
+        </w:rPr>
+        <w:t xml:space="preserve">  </w:t>
+      </w:r>
+      <w:proofErr w:type="gramStart"/>
+      <w:r>
+        <w:rPr>
+          <w:highlight w:val="yellow"/>
+        </w:rPr>
+        <w:t>name</w:t>
+      </w:r>
+      <w:proofErr w:type="gramEnd"/>
+      <w:r>
+        <w:rPr>
+          <w:highlight w:val="yellow"/>
+        </w:rPr>
+        <w:t xml:space="preserve">: </w:t>
       </w:r>
       <w:proofErr w:type="spellStart"/>
       <w:r>
@@ -1860,7 +2106,21 @@
         <w:rPr>
           <w:highlight w:val="yellow"/>
         </w:rPr>
-        <w:t xml:space="preserve">  namespace: </w:t>
+        <w:t xml:space="preserve">  </w:t>
+      </w:r>
+      <w:proofErr w:type="gramStart"/>
+      <w:r>
+        <w:rPr>
+          <w:highlight w:val="yellow"/>
+        </w:rPr>
+        <w:t>namespace</w:t>
+      </w:r>
+      <w:proofErr w:type="gramEnd"/>
+      <w:r>
+        <w:rPr>
+          <w:highlight w:val="yellow"/>
+        </w:rPr>
+        <w:t xml:space="preserve">: </w:t>
       </w:r>
       <w:proofErr w:type="spellStart"/>
       <w:r>
@@ -1877,37 +2137,73 @@
           <w:highlight w:val="yellow"/>
         </w:rPr>
       </w:pPr>
-      <w:r>
-        <w:rPr>
-          <w:highlight w:val="yellow"/>
-        </w:rPr>
-        <w:t>spec:</w:t>
-      </w:r>
-    </w:p>
-    <w:p>
-      <w:pPr>
-        <w:rPr>
-          <w:highlight w:val="yellow"/>
-        </w:rPr>
-      </w:pPr>
-      <w:r>
-        <w:rPr>
-          <w:highlight w:val="yellow"/>
-        </w:rPr>
-        <w:t xml:space="preserve">  replicas: 2</w:t>
-      </w:r>
-    </w:p>
-    <w:p>
-      <w:pPr>
-        <w:rPr>
-          <w:highlight w:val="yellow"/>
-        </w:rPr>
-      </w:pPr>
-      <w:r>
-        <w:rPr>
-          <w:highlight w:val="yellow"/>
-        </w:rPr>
-        <w:t xml:space="preserve">  selector:</w:t>
+      <w:proofErr w:type="gramStart"/>
+      <w:r>
+        <w:rPr>
+          <w:highlight w:val="yellow"/>
+        </w:rPr>
+        <w:t>spec</w:t>
+      </w:r>
+      <w:proofErr w:type="gramEnd"/>
+      <w:r>
+        <w:rPr>
+          <w:highlight w:val="yellow"/>
+        </w:rPr>
+        <w:t>:</w:t>
+      </w:r>
+    </w:p>
+    <w:p>
+      <w:pPr>
+        <w:rPr>
+          <w:highlight w:val="yellow"/>
+        </w:rPr>
+      </w:pPr>
+      <w:r>
+        <w:rPr>
+          <w:highlight w:val="yellow"/>
+        </w:rPr>
+        <w:t xml:space="preserve">  </w:t>
+      </w:r>
+      <w:proofErr w:type="gramStart"/>
+      <w:r>
+        <w:rPr>
+          <w:highlight w:val="yellow"/>
+        </w:rPr>
+        <w:t>replicas</w:t>
+      </w:r>
+      <w:proofErr w:type="gramEnd"/>
+      <w:r>
+        <w:rPr>
+          <w:highlight w:val="yellow"/>
+        </w:rPr>
+        <w:t>: 2</w:t>
+      </w:r>
+    </w:p>
+    <w:p>
+      <w:pPr>
+        <w:rPr>
+          <w:highlight w:val="yellow"/>
+        </w:rPr>
+      </w:pPr>
+      <w:r>
+        <w:rPr>
+          <w:highlight w:val="yellow"/>
+        </w:rPr>
+        <w:t xml:space="preserve">  </w:t>
+      </w:r>
+      <w:proofErr w:type="gramStart"/>
+      <w:r>
+        <w:rPr>
+          <w:highlight w:val="yellow"/>
+        </w:rPr>
+        <w:t>selector</w:t>
+      </w:r>
+      <w:proofErr w:type="gramEnd"/>
+      <w:r>
+        <w:rPr>
+          <w:highlight w:val="yellow"/>
+        </w:rPr>
+        <w:t>:</w:t>
       </w:r>
     </w:p>
     <w:p>
@@ -1923,6 +2219,7 @@
         <w:t xml:space="preserve">    </w:t>
       </w:r>
       <w:proofErr w:type="spellStart"/>
+      <w:proofErr w:type="gramStart"/>
       <w:r>
         <w:rPr>
           <w:highlight w:val="yellow"/>
@@ -1930,6 +2227,7 @@
         <w:t>matchLabels</w:t>
       </w:r>
       <w:proofErr w:type="spellEnd"/>
+      <w:proofErr w:type="gramEnd"/>
       <w:r>
         <w:rPr>
           <w:highlight w:val="yellow"/>
@@ -1947,7 +2245,21 @@
         <w:rPr>
           <w:highlight w:val="yellow"/>
         </w:rPr>
-        <w:t xml:space="preserve">      app: </w:t>
+        <w:t xml:space="preserve">      </w:t>
+      </w:r>
+      <w:proofErr w:type="gramStart"/>
+      <w:r>
+        <w:rPr>
+          <w:highlight w:val="yellow"/>
+        </w:rPr>
+        <w:t>app</w:t>
+      </w:r>
+      <w:proofErr w:type="gramEnd"/>
+      <w:r>
+        <w:rPr>
+          <w:highlight w:val="yellow"/>
+        </w:rPr>
+        <w:t xml:space="preserve">: </w:t>
       </w:r>
       <w:proofErr w:type="spellStart"/>
       <w:r>
@@ -1968,46 +2280,102 @@
         <w:rPr>
           <w:highlight w:val="yellow"/>
         </w:rPr>
-        <w:t xml:space="preserve">  template:</w:t>
-      </w:r>
-    </w:p>
-    <w:p>
-      <w:pPr>
-        <w:rPr>
-          <w:highlight w:val="yellow"/>
-        </w:rPr>
-      </w:pPr>
-      <w:r>
-        <w:rPr>
-          <w:highlight w:val="yellow"/>
-        </w:rPr>
-        <w:t xml:space="preserve">    metadata:</w:t>
-      </w:r>
-    </w:p>
-    <w:p>
-      <w:pPr>
-        <w:rPr>
-          <w:highlight w:val="yellow"/>
-        </w:rPr>
-      </w:pPr>
-      <w:r>
-        <w:rPr>
-          <w:highlight w:val="yellow"/>
-        </w:rPr>
-        <w:t xml:space="preserve">      labels:</w:t>
-      </w:r>
-    </w:p>
-    <w:p>
-      <w:pPr>
-        <w:rPr>
-          <w:highlight w:val="yellow"/>
-        </w:rPr>
-      </w:pPr>
-      <w:r>
-        <w:rPr>
-          <w:highlight w:val="yellow"/>
-        </w:rPr>
-        <w:t xml:space="preserve">        app: </w:t>
+        <w:t xml:space="preserve">  </w:t>
+      </w:r>
+      <w:proofErr w:type="gramStart"/>
+      <w:r>
+        <w:rPr>
+          <w:highlight w:val="yellow"/>
+        </w:rPr>
+        <w:t>template</w:t>
+      </w:r>
+      <w:proofErr w:type="gramEnd"/>
+      <w:r>
+        <w:rPr>
+          <w:highlight w:val="yellow"/>
+        </w:rPr>
+        <w:t>:</w:t>
+      </w:r>
+    </w:p>
+    <w:p>
+      <w:pPr>
+        <w:rPr>
+          <w:highlight w:val="yellow"/>
+        </w:rPr>
+      </w:pPr>
+      <w:r>
+        <w:rPr>
+          <w:highlight w:val="yellow"/>
+        </w:rPr>
+        <w:t xml:space="preserve">    </w:t>
+      </w:r>
+      <w:proofErr w:type="gramStart"/>
+      <w:r>
+        <w:rPr>
+          <w:highlight w:val="yellow"/>
+        </w:rPr>
+        <w:t>metadata</w:t>
+      </w:r>
+      <w:proofErr w:type="gramEnd"/>
+      <w:r>
+        <w:rPr>
+          <w:highlight w:val="yellow"/>
+        </w:rPr>
+        <w:t>:</w:t>
+      </w:r>
+    </w:p>
+    <w:p>
+      <w:pPr>
+        <w:rPr>
+          <w:highlight w:val="yellow"/>
+        </w:rPr>
+      </w:pPr>
+      <w:r>
+        <w:rPr>
+          <w:highlight w:val="yellow"/>
+        </w:rPr>
+        <w:t xml:space="preserve">      </w:t>
+      </w:r>
+      <w:proofErr w:type="gramStart"/>
+      <w:r>
+        <w:rPr>
+          <w:highlight w:val="yellow"/>
+        </w:rPr>
+        <w:t>labels</w:t>
+      </w:r>
+      <w:proofErr w:type="gramEnd"/>
+      <w:r>
+        <w:rPr>
+          <w:highlight w:val="yellow"/>
+        </w:rPr>
+        <w:t>:</w:t>
+      </w:r>
+    </w:p>
+    <w:p>
+      <w:pPr>
+        <w:rPr>
+          <w:highlight w:val="yellow"/>
+        </w:rPr>
+      </w:pPr>
+      <w:r>
+        <w:rPr>
+          <w:highlight w:val="yellow"/>
+        </w:rPr>
+        <w:t xml:space="preserve">        </w:t>
+      </w:r>
+      <w:proofErr w:type="gramStart"/>
+      <w:r>
+        <w:rPr>
+          <w:highlight w:val="yellow"/>
+        </w:rPr>
+        <w:t>app</w:t>
+      </w:r>
+      <w:proofErr w:type="gramEnd"/>
+      <w:r>
+        <w:rPr>
+          <w:highlight w:val="yellow"/>
+        </w:rPr>
+        <w:t xml:space="preserve">: </w:t>
       </w:r>
       <w:proofErr w:type="spellStart"/>
       <w:r>
@@ -2028,33 +2396,75 @@
         <w:rPr>
           <w:highlight w:val="yellow"/>
         </w:rPr>
-        <w:t xml:space="preserve">    spec:</w:t>
-      </w:r>
-    </w:p>
-    <w:p>
-      <w:pPr>
-        <w:rPr>
-          <w:highlight w:val="yellow"/>
-        </w:rPr>
-      </w:pPr>
-      <w:r>
-        <w:rPr>
-          <w:highlight w:val="yellow"/>
-        </w:rPr>
-        <w:t xml:space="preserve">      containers:</w:t>
-      </w:r>
-    </w:p>
-    <w:p>
-      <w:pPr>
-        <w:rPr>
-          <w:highlight w:val="yellow"/>
-        </w:rPr>
-      </w:pPr>
-      <w:r>
-        <w:rPr>
-          <w:highlight w:val="yellow"/>
-        </w:rPr>
-        <w:t xml:space="preserve">      - name: </w:t>
+        <w:t xml:space="preserve">    </w:t>
+      </w:r>
+      <w:proofErr w:type="gramStart"/>
+      <w:r>
+        <w:rPr>
+          <w:highlight w:val="yellow"/>
+        </w:rPr>
+        <w:t>spec</w:t>
+      </w:r>
+      <w:proofErr w:type="gramEnd"/>
+      <w:r>
+        <w:rPr>
+          <w:highlight w:val="yellow"/>
+        </w:rPr>
+        <w:t>:</w:t>
+      </w:r>
+    </w:p>
+    <w:p>
+      <w:pPr>
+        <w:rPr>
+          <w:highlight w:val="yellow"/>
+        </w:rPr>
+      </w:pPr>
+      <w:r>
+        <w:rPr>
+          <w:highlight w:val="yellow"/>
+        </w:rPr>
+        <w:t xml:space="preserve">      </w:t>
+      </w:r>
+      <w:proofErr w:type="gramStart"/>
+      <w:r>
+        <w:rPr>
+          <w:highlight w:val="yellow"/>
+        </w:rPr>
+        <w:t>containers</w:t>
+      </w:r>
+      <w:proofErr w:type="gramEnd"/>
+      <w:r>
+        <w:rPr>
+          <w:highlight w:val="yellow"/>
+        </w:rPr>
+        <w:t>:</w:t>
+      </w:r>
+    </w:p>
+    <w:p>
+      <w:pPr>
+        <w:rPr>
+          <w:highlight w:val="yellow"/>
+        </w:rPr>
+      </w:pPr>
+      <w:r>
+        <w:rPr>
+          <w:highlight w:val="yellow"/>
+        </w:rPr>
+        <w:t xml:space="preserve">      - </w:t>
+      </w:r>
+      <w:proofErr w:type="gramStart"/>
+      <w:r>
+        <w:rPr>
+          <w:highlight w:val="yellow"/>
+        </w:rPr>
+        <w:t>name</w:t>
+      </w:r>
+      <w:proofErr w:type="gramEnd"/>
+      <w:r>
+        <w:rPr>
+          <w:highlight w:val="yellow"/>
+        </w:rPr>
+        <w:t xml:space="preserve">: </w:t>
       </w:r>
       <w:proofErr w:type="spellStart"/>
       <w:r>
@@ -2075,7 +2485,21 @@
         <w:rPr>
           <w:highlight w:val="yellow"/>
         </w:rPr>
-        <w:t xml:space="preserve">        image: </w:t>
+        <w:t xml:space="preserve">        </w:t>
+      </w:r>
+      <w:proofErr w:type="gramStart"/>
+      <w:r>
+        <w:rPr>
+          <w:highlight w:val="yellow"/>
+        </w:rPr>
+        <w:t>image</w:t>
+      </w:r>
+      <w:proofErr w:type="gramEnd"/>
+      <w:r>
+        <w:rPr>
+          <w:highlight w:val="yellow"/>
+        </w:rPr>
+        <w:t xml:space="preserve">: </w:t>
       </w:r>
       <w:proofErr w:type="spellStart"/>
       <w:r>
@@ -2096,7 +2520,21 @@
         <w:rPr>
           <w:highlight w:val="yellow"/>
         </w:rPr>
-        <w:t xml:space="preserve">        ports:</w:t>
+        <w:t xml:space="preserve">        </w:t>
+      </w:r>
+      <w:proofErr w:type="gramStart"/>
+      <w:r>
+        <w:rPr>
+          <w:highlight w:val="yellow"/>
+        </w:rPr>
+        <w:t>ports</w:t>
+      </w:r>
+      <w:proofErr w:type="gramEnd"/>
+      <w:r>
+        <w:rPr>
+          <w:highlight w:val="yellow"/>
+        </w:rPr>
+        <w:t>:</w:t>
       </w:r>
     </w:p>
     <w:p>
@@ -2107,6 +2545,7 @@
         <w:t xml:space="preserve">        - </w:t>
       </w:r>
       <w:proofErr w:type="spellStart"/>
+      <w:proofErr w:type="gramStart"/>
       <w:r>
         <w:rPr>
           <w:highlight w:val="yellow"/>
@@ -2114,6 +2553,7 @@
         <w:t>containerPort</w:t>
       </w:r>
       <w:proofErr w:type="spellEnd"/>
+      <w:proofErr w:type="gramEnd"/>
       <w:r>
         <w:rPr>
           <w:highlight w:val="yellow"/>
@@ -2141,6 +2581,7 @@
         </w:rPr>
       </w:pPr>
       <w:proofErr w:type="spellStart"/>
+      <w:proofErr w:type="gramStart"/>
       <w:r>
         <w:rPr>
           <w:highlight w:val="yellow"/>
@@ -2148,6 +2589,7 @@
         <w:t>kubectl</w:t>
       </w:r>
       <w:proofErr w:type="spellEnd"/>
+      <w:proofErr w:type="gramEnd"/>
       <w:r>
         <w:rPr>
           <w:highlight w:val="yellow"/>
@@ -2170,6 +2612,7 @@
         </w:rPr>
       </w:pPr>
       <w:proofErr w:type="spellStart"/>
+      <w:proofErr w:type="gramStart"/>
       <w:r>
         <w:rPr>
           <w:highlight w:val="yellow"/>
@@ -2177,6 +2620,7 @@
         <w:t>kubectl</w:t>
       </w:r>
       <w:proofErr w:type="spellEnd"/>
+      <w:proofErr w:type="gramEnd"/>
       <w:r>
         <w:rPr>
           <w:highlight w:val="yellow"/>
@@ -2194,6 +2638,7 @@
     </w:p>
     <w:p>
       <w:proofErr w:type="spellStart"/>
+      <w:proofErr w:type="gramStart"/>
       <w:r>
         <w:rPr>
           <w:highlight w:val="yellow"/>
@@ -2201,6 +2646,7 @@
         <w:t>kubectl</w:t>
       </w:r>
       <w:proofErr w:type="spellEnd"/>
+      <w:proofErr w:type="gramEnd"/>
       <w:r>
         <w:rPr>
           <w:highlight w:val="yellow"/>
@@ -2220,6 +2666,100 @@
     <w:p/>
     <w:p/>
     <w:p/>
+    <w:p>
+      <w:r>
+        <w:lastRenderedPageBreak/>
+        <w:drawing>
+          <wp:inline distT="0" distB="0" distL="0" distR="0" wp14:anchorId="35C7A594" wp14:editId="7926DCC3">
+            <wp:extent cx="5731510" cy="3197860"/>
+            <wp:effectExtent l="0" t="0" r="2540" b="2540"/>
+            <wp:docPr id="1" name="Picture 1"/>
+            <wp:cNvGraphicFramePr>
+              <a:graphicFrameLocks xmlns:a="http://schemas.openxmlformats.org/drawingml/2006/main" noChangeAspect="1"/>
+            </wp:cNvGraphicFramePr>
+            <a:graphic xmlns:a="http://schemas.openxmlformats.org/drawingml/2006/main">
+              <a:graphicData uri="http://schemas.openxmlformats.org/drawingml/2006/picture">
+                <pic:pic xmlns:pic="http://schemas.openxmlformats.org/drawingml/2006/picture">
+                  <pic:nvPicPr>
+                    <pic:cNvPr id="1" name=""/>
+                    <pic:cNvPicPr/>
+                  </pic:nvPicPr>
+                  <pic:blipFill>
+                    <a:blip r:embed="rId5"/>
+                    <a:stretch>
+                      <a:fillRect/>
+                    </a:stretch>
+                  </pic:blipFill>
+                  <pic:spPr>
+                    <a:xfrm>
+                      <a:off x="0" y="0"/>
+                      <a:ext cx="5731510" cy="3197860"/>
+                    </a:xfrm>
+                    <a:prstGeom prst="rect">
+                      <a:avLst/>
+                    </a:prstGeom>
+                  </pic:spPr>
+                </pic:pic>
+              </a:graphicData>
+            </a:graphic>
+          </wp:inline>
+        </w:drawing>
+      </w:r>
+    </w:p>
+    <w:p/>
+    <w:p>
+      <w:pPr>
+        <w:tabs>
+          <w:tab w:val="left" w:pos="2412"/>
+        </w:tabs>
+      </w:pPr>
+      <w:r>
+        <w:tab/>
+      </w:r>
+      <w:r>
+        <w:drawing>
+          <wp:inline distT="0" distB="0" distL="0" distR="0" wp14:anchorId="2F3598F7" wp14:editId="41D2BD47">
+            <wp:extent cx="2410161" cy="3629532"/>
+            <wp:effectExtent l="0" t="0" r="0" b="9525"/>
+            <wp:docPr id="2" name="Picture 2"/>
+            <wp:cNvGraphicFramePr>
+              <a:graphicFrameLocks xmlns:a="http://schemas.openxmlformats.org/drawingml/2006/main" noChangeAspect="1"/>
+            </wp:cNvGraphicFramePr>
+            <a:graphic xmlns:a="http://schemas.openxmlformats.org/drawingml/2006/main">
+              <a:graphicData uri="http://schemas.openxmlformats.org/drawingml/2006/picture">
+                <pic:pic xmlns:pic="http://schemas.openxmlformats.org/drawingml/2006/picture">
+                  <pic:nvPicPr>
+                    <pic:cNvPr id="1" name=""/>
+                    <pic:cNvPicPr/>
+                  </pic:nvPicPr>
+                  <pic:blipFill>
+                    <a:blip r:embed="rId6"/>
+                    <a:stretch>
+                      <a:fillRect/>
+                    </a:stretch>
+                  </pic:blipFill>
+                  <pic:spPr>
+                    <a:xfrm>
+                      <a:off x="0" y="0"/>
+                      <a:ext cx="2410161" cy="3629532"/>
+                    </a:xfrm>
+                    <a:prstGeom prst="rect">
+                      <a:avLst/>
+                    </a:prstGeom>
+                  </pic:spPr>
+                </pic:pic>
+              </a:graphicData>
+            </a:graphic>
+          </wp:inline>
+        </w:drawing>
+      </w:r>
+    </w:p>
+    <w:p/>
+    <w:p/>
+    <w:p>
+      <w:bookmarkStart w:id="0" w:name="_GoBack"/>
+      <w:bookmarkEnd w:id="0"/>
+    </w:p>
     <w:sectPr>
       <w:pgSz w:w="11906" w:h="16838"/>
       <w:pgMar w:top="1440" w:right="1440" w:bottom="1440" w:left="1440" w:header="708" w:footer="708" w:gutter="0"/>

--- a/Documentaion/installation.docx
+++ b/Documentaion/installation.docx
@@ -169,7 +169,7 @@
         </w:rPr>
         <w:t xml:space="preserve"> -Uri </w:t>
       </w:r>
-      <w:hyperlink r:id="rId4" w:history="1">
+      <w:hyperlink r:id="rId5" w:history="1">
         <w:r>
           <w:rPr>
             <w:rStyle w:val="Hyperlink"/>
@@ -2685,7 +2685,7 @@
                     <pic:cNvPicPr/>
                   </pic:nvPicPr>
                   <pic:blipFill>
-                    <a:blip r:embed="rId5"/>
+                    <a:blip r:embed="rId6"/>
                     <a:stretch>
                       <a:fillRect/>
                     </a:stretch>
@@ -2733,7 +2733,7 @@
                     <pic:cNvPicPr/>
                   </pic:nvPicPr>
                   <pic:blipFill>
-                    <a:blip r:embed="rId6"/>
+                    <a:blip r:embed="rId7"/>
                     <a:stretch>
                       <a:fillRect/>
                     </a:stretch>
@@ -2756,6 +2756,1739 @@
     </w:p>
     <w:p/>
     <w:p/>
+    <w:p/>
+    <w:p/>
+    <w:p/>
+    <w:p>
+      <w:pPr>
+        <w:rPr>
+          <w:b/>
+          <w:bCs/>
+          <w:color w:val="FF0000"/>
+        </w:rPr>
+      </w:pPr>
+      <w:r>
+        <w:rPr>
+          <w:b/>
+          <w:bCs/>
+          <w:color w:val="FF0000"/>
+        </w:rPr>
+        <w:lastRenderedPageBreak/>
+        <w:t xml:space="preserve">1. </w:t>
+      </w:r>
+      <w:proofErr w:type="spellStart"/>
+      <w:r>
+        <w:rPr>
+          <w:b/>
+          <w:bCs/>
+          <w:color w:val="FF0000"/>
+        </w:rPr>
+        <w:t>kube-apiserver.yaml</w:t>
+      </w:r>
+      <w:proofErr w:type="spellEnd"/>
+      <w:r>
+        <w:rPr>
+          <w:b/>
+          <w:bCs/>
+          <w:color w:val="FF0000"/>
+        </w:rPr>
+        <w:t xml:space="preserve"> — </w:t>
+      </w:r>
+      <w:r>
+        <w:rPr>
+          <w:b/>
+          <w:bCs/>
+          <w:i/>
+          <w:iCs/>
+          <w:color w:val="FF0000"/>
+        </w:rPr>
+        <w:t>The Receptionist / Main Gate</w:t>
+      </w:r>
+    </w:p>
+    <w:p>
+      <w:pPr>
+        <w:rPr>
+          <w:b/>
+          <w:bCs/>
+        </w:rPr>
+      </w:pPr>
+      <w:r>
+        <w:rPr>
+          <w:b/>
+          <w:bCs/>
+        </w:rPr>
+        <w:t>What it does:</w:t>
+      </w:r>
+    </w:p>
+    <w:p>
+      <w:pPr>
+        <w:numPr>
+          <w:ilvl w:val="0"/>
+          <w:numId w:val="1"/>
+        </w:numPr>
+      </w:pPr>
+      <w:r>
+        <w:t xml:space="preserve">It is the </w:t>
+      </w:r>
+      <w:r>
+        <w:rPr>
+          <w:b/>
+          <w:bCs/>
+        </w:rPr>
+        <w:t>front door of the cluster</w:t>
+      </w:r>
+      <w:r>
+        <w:t>.</w:t>
+      </w:r>
+    </w:p>
+    <w:p>
+      <w:pPr>
+        <w:numPr>
+          <w:ilvl w:val="0"/>
+          <w:numId w:val="1"/>
+        </w:numPr>
+      </w:pPr>
+      <w:r>
+        <w:t xml:space="preserve">Every request goes </w:t>
+      </w:r>
+      <w:r>
+        <w:rPr>
+          <w:i/>
+          <w:iCs/>
+        </w:rPr>
+        <w:t>through</w:t>
+      </w:r>
+      <w:r>
+        <w:t xml:space="preserve"> the API server:</w:t>
+      </w:r>
+    </w:p>
+    <w:p>
+      <w:pPr>
+        <w:numPr>
+          <w:ilvl w:val="1"/>
+          <w:numId w:val="1"/>
+        </w:numPr>
+      </w:pPr>
+      <w:proofErr w:type="spellStart"/>
+      <w:r>
+        <w:t>kubectl</w:t>
+      </w:r>
+      <w:proofErr w:type="spellEnd"/>
+      <w:r>
+        <w:t xml:space="preserve"> get pods</w:t>
+      </w:r>
+    </w:p>
+    <w:p>
+      <w:pPr>
+        <w:numPr>
+          <w:ilvl w:val="1"/>
+          <w:numId w:val="1"/>
+        </w:numPr>
+      </w:pPr>
+      <w:r>
+        <w:t>Creating deployments</w:t>
+      </w:r>
+    </w:p>
+    <w:p>
+      <w:pPr>
+        <w:numPr>
+          <w:ilvl w:val="1"/>
+          <w:numId w:val="1"/>
+        </w:numPr>
+      </w:pPr>
+      <w:r>
+        <w:t>Updating services</w:t>
+      </w:r>
+    </w:p>
+    <w:p>
+      <w:pPr>
+        <w:rPr>
+          <w:b/>
+          <w:bCs/>
+        </w:rPr>
+      </w:pPr>
+      <w:r>
+        <w:rPr>
+          <w:b/>
+          <w:bCs/>
+        </w:rPr>
+        <w:t>Real example:</w:t>
+      </w:r>
+    </w:p>
+    <w:p>
+      <w:r>
+        <w:t>You run:</w:t>
+      </w:r>
+    </w:p>
+    <w:p>
+      <w:proofErr w:type="spellStart"/>
+      <w:proofErr w:type="gramStart"/>
+      <w:r>
+        <w:rPr>
+          <w:highlight w:val="yellow"/>
+        </w:rPr>
+        <w:t>kubectl</w:t>
+      </w:r>
+      <w:proofErr w:type="spellEnd"/>
+      <w:proofErr w:type="gramEnd"/>
+      <w:r>
+        <w:rPr>
+          <w:highlight w:val="yellow"/>
+        </w:rPr>
+        <w:t xml:space="preserve"> apply -f </w:t>
+      </w:r>
+      <w:proofErr w:type="spellStart"/>
+      <w:r>
+        <w:rPr>
+          <w:highlight w:val="yellow"/>
+        </w:rPr>
+        <w:t>deployment.yaml</w:t>
+      </w:r>
+      <w:proofErr w:type="spellEnd"/>
+    </w:p>
+    <w:p>
+      <w:r>
+        <w:rPr>
+          <w:highlight w:val="yellow"/>
+        </w:rPr>
+        <w:t xml:space="preserve">Your request → goes to API server → saved in </w:t>
+      </w:r>
+      <w:proofErr w:type="spellStart"/>
+      <w:r>
+        <w:rPr>
+          <w:highlight w:val="yellow"/>
+        </w:rPr>
+        <w:t>etcd</w:t>
+      </w:r>
+      <w:proofErr w:type="spellEnd"/>
+      <w:r>
+        <w:rPr>
+          <w:highlight w:val="yellow"/>
+        </w:rPr>
+        <w:t xml:space="preserve"> → scheduler sees it → assigns a node → </w:t>
+      </w:r>
+      <w:proofErr w:type="spellStart"/>
+      <w:r>
+        <w:rPr>
+          <w:highlight w:val="yellow"/>
+        </w:rPr>
+        <w:t>kubelet</w:t>
+      </w:r>
+      <w:proofErr w:type="spellEnd"/>
+      <w:r>
+        <w:rPr>
+          <w:highlight w:val="yellow"/>
+        </w:rPr>
+        <w:t xml:space="preserve"> runs it.</w:t>
+      </w:r>
+    </w:p>
+    <w:p>
+      <w:pPr>
+        <w:rPr>
+          <w:b/>
+          <w:bCs/>
+        </w:rPr>
+      </w:pPr>
+      <w:r>
+        <w:rPr>
+          <w:b/>
+          <w:bCs/>
+        </w:rPr>
+        <w:t>Without API Server?</w:t>
+      </w:r>
+    </w:p>
+    <w:p>
+      <w:r>
+        <w:t>Nothing works.</w:t>
+      </w:r>
+      <w:r>
+        <w:br/>
+        <w:t>Cluster = dead.</w:t>
+      </w:r>
+    </w:p>
+    <w:p>
+      <w:r>
+        <w:pict>
+          <v:rect id="_x0000_i1027" style="width:0;height:1.5pt" o:hralign="center" o:hrstd="t" o:hr="t" fillcolor="#a0a0a0" stroked="f"/>
+        </w:pict>
+      </w:r>
+    </w:p>
+    <w:p>
+      <w:pPr>
+        <w:rPr>
+          <w:b/>
+          <w:bCs/>
+        </w:rPr>
+      </w:pPr>
+      <w:r>
+        <w:rPr>
+          <w:rFonts w:ascii="Segoe UI Symbol" w:hAnsi="Segoe UI Symbol" w:cs="Segoe UI Symbol"/>
+          <w:b/>
+          <w:bCs/>
+        </w:rPr>
+        <w:t>📚</w:t>
+      </w:r>
+      <w:r>
+        <w:rPr>
+          <w:b/>
+          <w:bCs/>
+        </w:rPr>
+        <w:t xml:space="preserve"> 2. </w:t>
+      </w:r>
+      <w:proofErr w:type="spellStart"/>
+      <w:r>
+        <w:rPr>
+          <w:b/>
+          <w:bCs/>
+        </w:rPr>
+        <w:t>etcd.yaml</w:t>
+      </w:r>
+      <w:proofErr w:type="spellEnd"/>
+      <w:r>
+        <w:rPr>
+          <w:b/>
+          <w:bCs/>
+        </w:rPr>
+        <w:t xml:space="preserve"> — </w:t>
+      </w:r>
+      <w:r>
+        <w:rPr>
+          <w:b/>
+          <w:bCs/>
+          <w:i/>
+          <w:iCs/>
+        </w:rPr>
+        <w:t>The Database / Memory of the Cluster</w:t>
+      </w:r>
+    </w:p>
+    <w:p>
+      <w:pPr>
+        <w:rPr>
+          <w:b/>
+          <w:bCs/>
+        </w:rPr>
+      </w:pPr>
+      <w:r>
+        <w:rPr>
+          <w:b/>
+          <w:bCs/>
+        </w:rPr>
+        <w:t>What it does:</w:t>
+      </w:r>
+    </w:p>
+    <w:p>
+      <w:pPr>
+        <w:numPr>
+          <w:ilvl w:val="0"/>
+          <w:numId w:val="2"/>
+        </w:numPr>
+      </w:pPr>
+      <w:r>
+        <w:t xml:space="preserve">Stores everything in </w:t>
+      </w:r>
+      <w:proofErr w:type="spellStart"/>
+      <w:r>
+        <w:t>Kubernetes</w:t>
+      </w:r>
+      <w:proofErr w:type="spellEnd"/>
+      <w:r>
+        <w:t xml:space="preserve"> </w:t>
+      </w:r>
+      <w:r>
+        <w:rPr>
+          <w:b/>
+          <w:bCs/>
+        </w:rPr>
+        <w:t>as key-value data</w:t>
+      </w:r>
+      <w:r>
+        <w:t>:</w:t>
+      </w:r>
+    </w:p>
+    <w:p>
+      <w:pPr>
+        <w:numPr>
+          <w:ilvl w:val="1"/>
+          <w:numId w:val="2"/>
+        </w:numPr>
+      </w:pPr>
+      <w:r>
+        <w:t>Pods</w:t>
+      </w:r>
+    </w:p>
+    <w:p>
+      <w:pPr>
+        <w:numPr>
+          <w:ilvl w:val="1"/>
+          <w:numId w:val="2"/>
+        </w:numPr>
+      </w:pPr>
+      <w:r>
+        <w:t>Nodes</w:t>
+      </w:r>
+    </w:p>
+    <w:p>
+      <w:pPr>
+        <w:numPr>
+          <w:ilvl w:val="1"/>
+          <w:numId w:val="2"/>
+        </w:numPr>
+      </w:pPr>
+      <w:proofErr w:type="spellStart"/>
+      <w:r>
+        <w:t>ConfigMaps</w:t>
+      </w:r>
+      <w:proofErr w:type="spellEnd"/>
+    </w:p>
+    <w:p>
+      <w:pPr>
+        <w:numPr>
+          <w:ilvl w:val="1"/>
+          <w:numId w:val="2"/>
+        </w:numPr>
+      </w:pPr>
+      <w:r>
+        <w:t>Secrets</w:t>
+      </w:r>
+    </w:p>
+    <w:p>
+      <w:pPr>
+        <w:numPr>
+          <w:ilvl w:val="1"/>
+          <w:numId w:val="2"/>
+        </w:numPr>
+      </w:pPr>
+      <w:r>
+        <w:t>Deployments</w:t>
+      </w:r>
+    </w:p>
+    <w:p>
+      <w:pPr>
+        <w:numPr>
+          <w:ilvl w:val="1"/>
+          <w:numId w:val="2"/>
+        </w:numPr>
+      </w:pPr>
+      <w:r>
+        <w:t>Events</w:t>
+      </w:r>
+    </w:p>
+    <w:p>
+      <w:pPr>
+        <w:rPr>
+          <w:b/>
+          <w:bCs/>
+        </w:rPr>
+      </w:pPr>
+      <w:r>
+        <w:rPr>
+          <w:b/>
+          <w:bCs/>
+        </w:rPr>
+        <w:t>Real example:</w:t>
+      </w:r>
+    </w:p>
+    <w:p>
+      <w:r>
+        <w:t>When you create a pod:</w:t>
+      </w:r>
+    </w:p>
+    <w:p>
+      <w:proofErr w:type="spellStart"/>
+      <w:proofErr w:type="gramStart"/>
+      <w:r>
+        <w:rPr>
+          <w:highlight w:val="yellow"/>
+        </w:rPr>
+        <w:t>kubectl</w:t>
+      </w:r>
+      <w:proofErr w:type="spellEnd"/>
+      <w:proofErr w:type="gramEnd"/>
+      <w:r>
+        <w:rPr>
+          <w:highlight w:val="yellow"/>
+        </w:rPr>
+        <w:t xml:space="preserve"> run </w:t>
+      </w:r>
+      <w:proofErr w:type="spellStart"/>
+      <w:r>
+        <w:rPr>
+          <w:highlight w:val="yellow"/>
+        </w:rPr>
+        <w:t>nginx</w:t>
+      </w:r>
+      <w:proofErr w:type="spellEnd"/>
+    </w:p>
+    <w:p>
+      <w:pPr>
+        <w:rPr>
+          <w:highlight w:val="yellow"/>
+        </w:rPr>
+      </w:pPr>
+      <w:r>
+        <w:rPr>
+          <w:highlight w:val="yellow"/>
+        </w:rPr>
+        <w:t xml:space="preserve">The </w:t>
+      </w:r>
+      <w:r>
+        <w:rPr>
+          <w:b/>
+          <w:bCs/>
+          <w:highlight w:val="yellow"/>
+        </w:rPr>
+        <w:t xml:space="preserve">pod definition is stored inside </w:t>
+      </w:r>
+      <w:proofErr w:type="spellStart"/>
+      <w:r>
+        <w:rPr>
+          <w:b/>
+          <w:bCs/>
+          <w:highlight w:val="yellow"/>
+        </w:rPr>
+        <w:t>etcd</w:t>
+      </w:r>
+      <w:proofErr w:type="spellEnd"/>
+      <w:r>
+        <w:rPr>
+          <w:highlight w:val="yellow"/>
+        </w:rPr>
+        <w:t>.</w:t>
+      </w:r>
+    </w:p>
+    <w:p>
+      <w:r>
+        <w:rPr>
+          <w:highlight w:val="yellow"/>
+        </w:rPr>
+        <w:t xml:space="preserve">If </w:t>
+      </w:r>
+      <w:proofErr w:type="spellStart"/>
+      <w:r>
+        <w:rPr>
+          <w:highlight w:val="yellow"/>
+        </w:rPr>
+        <w:t>etcd</w:t>
+      </w:r>
+      <w:proofErr w:type="spellEnd"/>
+      <w:r>
+        <w:rPr>
+          <w:highlight w:val="yellow"/>
+        </w:rPr>
+        <w:t xml:space="preserve"> is lost → cluster forgets everything.</w:t>
+      </w:r>
+    </w:p>
+    <w:p/>
+    <w:p/>
+    <w:p>
+      <w:pPr>
+        <w:rPr>
+          <w:b/>
+          <w:bCs/>
+        </w:rPr>
+      </w:pPr>
+      <w:r>
+        <w:rPr>
+          <w:rFonts w:ascii="Segoe UI Symbol" w:hAnsi="Segoe UI Symbol" w:cs="Segoe UI Symbol"/>
+          <w:b/>
+          <w:bCs/>
+        </w:rPr>
+        <w:lastRenderedPageBreak/>
+        <w:t>🎯</w:t>
+      </w:r>
+      <w:r>
+        <w:rPr>
+          <w:b/>
+          <w:bCs/>
+        </w:rPr>
+        <w:t xml:space="preserve"> 3. </w:t>
+      </w:r>
+      <w:proofErr w:type="spellStart"/>
+      <w:proofErr w:type="gramStart"/>
+      <w:r>
+        <w:rPr>
+          <w:b/>
+          <w:bCs/>
+        </w:rPr>
+        <w:t>kube-scheduler.yaml</w:t>
+      </w:r>
+      <w:proofErr w:type="spellEnd"/>
+      <w:proofErr w:type="gramEnd"/>
+      <w:r>
+        <w:rPr>
+          <w:b/>
+          <w:bCs/>
+        </w:rPr>
+        <w:t xml:space="preserve"> — </w:t>
+      </w:r>
+      <w:r>
+        <w:rPr>
+          <w:b/>
+          <w:bCs/>
+          <w:i/>
+          <w:iCs/>
+        </w:rPr>
+        <w:t>The Job Allocator</w:t>
+      </w:r>
+    </w:p>
+    <w:p>
+      <w:pPr>
+        <w:rPr>
+          <w:b/>
+          <w:bCs/>
+        </w:rPr>
+      </w:pPr>
+      <w:r>
+        <w:rPr>
+          <w:b/>
+          <w:bCs/>
+        </w:rPr>
+        <w:t>What it does:</w:t>
+      </w:r>
+    </w:p>
+    <w:p>
+      <w:pPr>
+        <w:numPr>
+          <w:ilvl w:val="0"/>
+          <w:numId w:val="3"/>
+        </w:numPr>
+      </w:pPr>
+      <w:r>
+        <w:t xml:space="preserve">Decides </w:t>
+      </w:r>
+      <w:r>
+        <w:rPr>
+          <w:b/>
+          <w:bCs/>
+        </w:rPr>
+        <w:t>where your pod should run</w:t>
+      </w:r>
+      <w:r>
+        <w:t>.</w:t>
+      </w:r>
+    </w:p>
+    <w:p>
+      <w:pPr>
+        <w:numPr>
+          <w:ilvl w:val="0"/>
+          <w:numId w:val="3"/>
+        </w:numPr>
+      </w:pPr>
+      <w:r>
+        <w:t>Looks at all nodes and chooses the best one.</w:t>
+      </w:r>
+    </w:p>
+    <w:p>
+      <w:pPr>
+        <w:rPr>
+          <w:b/>
+          <w:bCs/>
+        </w:rPr>
+      </w:pPr>
+      <w:r>
+        <w:rPr>
+          <w:b/>
+          <w:bCs/>
+        </w:rPr>
+        <w:t>Example:</w:t>
+      </w:r>
+    </w:p>
+    <w:p>
+      <w:r>
+        <w:t>You create a pod:</w:t>
+      </w:r>
+    </w:p>
+    <w:p>
+      <w:proofErr w:type="spellStart"/>
+      <w:proofErr w:type="gramStart"/>
+      <w:r>
+        <w:rPr>
+          <w:highlight w:val="yellow"/>
+        </w:rPr>
+        <w:t>kubectl</w:t>
+      </w:r>
+      <w:proofErr w:type="spellEnd"/>
+      <w:proofErr w:type="gramEnd"/>
+      <w:r>
+        <w:rPr>
+          <w:highlight w:val="yellow"/>
+        </w:rPr>
+        <w:t xml:space="preserve"> apply -f </w:t>
+      </w:r>
+      <w:proofErr w:type="spellStart"/>
+      <w:r>
+        <w:rPr>
+          <w:highlight w:val="yellow"/>
+        </w:rPr>
+        <w:t>nginx.yaml</w:t>
+      </w:r>
+      <w:proofErr w:type="spellEnd"/>
+    </w:p>
+    <w:p>
+      <w:r>
+        <w:t>Scheduler checks:</w:t>
+      </w:r>
+    </w:p>
+    <w:tbl>
+      <w:tblPr>
+        <w:tblW w:w="0" w:type="auto"/>
+        <w:tblCellSpacing w:w="15" w:type="dxa"/>
+        <w:tblCellMar>
+          <w:top w:w="15" w:type="dxa"/>
+          <w:left w:w="15" w:type="dxa"/>
+          <w:bottom w:w="15" w:type="dxa"/>
+          <w:right w:w="15" w:type="dxa"/>
+        </w:tblCellMar>
+        <w:tblLook w:val="04A0" w:firstRow="1" w:lastRow="0" w:firstColumn="1" w:lastColumn="0" w:noHBand="0" w:noVBand="1"/>
+      </w:tblPr>
+      <w:tblGrid>
+        <w:gridCol w:w="823"/>
+        <w:gridCol w:w="888"/>
+        <w:gridCol w:w="1294"/>
+        <w:gridCol w:w="614"/>
+        <w:gridCol w:w="939"/>
+      </w:tblGrid>
+      <w:tr>
+        <w:trPr>
+          <w:tblHeader/>
+          <w:tblCellSpacing w:w="15" w:type="dxa"/>
+        </w:trPr>
+        <w:tc>
+          <w:tcPr>
+            <w:tcW w:w="0" w:type="auto"/>
+            <w:vAlign w:val="center"/>
+            <w:hideMark/>
+          </w:tcPr>
+          <w:p>
+            <w:pPr>
+              <w:rPr>
+                <w:b/>
+                <w:bCs/>
+              </w:rPr>
+            </w:pPr>
+            <w:r>
+              <w:rPr>
+                <w:b/>
+                <w:bCs/>
+              </w:rPr>
+              <w:t>Node</w:t>
+            </w:r>
+          </w:p>
+        </w:tc>
+        <w:tc>
+          <w:tcPr>
+            <w:tcW w:w="0" w:type="auto"/>
+            <w:vAlign w:val="center"/>
+            <w:hideMark/>
+          </w:tcPr>
+          <w:p>
+            <w:pPr>
+              <w:rPr>
+                <w:b/>
+                <w:bCs/>
+              </w:rPr>
+            </w:pPr>
+            <w:r>
+              <w:rPr>
+                <w:b/>
+                <w:bCs/>
+              </w:rPr>
+              <w:t>CPU Free</w:t>
+            </w:r>
+          </w:p>
+        </w:tc>
+        <w:tc>
+          <w:tcPr>
+            <w:tcW w:w="0" w:type="auto"/>
+            <w:vAlign w:val="center"/>
+            <w:hideMark/>
+          </w:tcPr>
+          <w:p>
+            <w:pPr>
+              <w:rPr>
+                <w:b/>
+                <w:bCs/>
+              </w:rPr>
+            </w:pPr>
+            <w:r>
+              <w:rPr>
+                <w:b/>
+                <w:bCs/>
+              </w:rPr>
+              <w:t>Memory Free</w:t>
+            </w:r>
+          </w:p>
+        </w:tc>
+        <w:tc>
+          <w:tcPr>
+            <w:tcW w:w="0" w:type="auto"/>
+            <w:vAlign w:val="center"/>
+            <w:hideMark/>
+          </w:tcPr>
+          <w:p>
+            <w:pPr>
+              <w:rPr>
+                <w:b/>
+                <w:bCs/>
+              </w:rPr>
+            </w:pPr>
+            <w:r>
+              <w:rPr>
+                <w:b/>
+                <w:bCs/>
+              </w:rPr>
+              <w:t>Taints</w:t>
+            </w:r>
+          </w:p>
+        </w:tc>
+        <w:tc>
+          <w:tcPr>
+            <w:tcW w:w="0" w:type="auto"/>
+            <w:vAlign w:val="center"/>
+            <w:hideMark/>
+          </w:tcPr>
+          <w:p>
+            <w:pPr>
+              <w:rPr>
+                <w:b/>
+                <w:bCs/>
+              </w:rPr>
+            </w:pPr>
+            <w:r>
+              <w:rPr>
+                <w:b/>
+                <w:bCs/>
+              </w:rPr>
+              <w:t>Is Ready?</w:t>
+            </w:r>
+          </w:p>
+        </w:tc>
+      </w:tr>
+      <w:tr>
+        <w:trPr>
+          <w:tblCellSpacing w:w="15" w:type="dxa"/>
+        </w:trPr>
+        <w:tc>
+          <w:tcPr>
+            <w:tcW w:w="0" w:type="auto"/>
+            <w:vAlign w:val="center"/>
+            <w:hideMark/>
+          </w:tcPr>
+          <w:p>
+            <w:r>
+              <w:t>worker1</w:t>
+            </w:r>
+          </w:p>
+        </w:tc>
+        <w:tc>
+          <w:tcPr>
+            <w:tcW w:w="0" w:type="auto"/>
+            <w:vAlign w:val="center"/>
+            <w:hideMark/>
+          </w:tcPr>
+          <w:p>
+            <w:r>
+              <w:t>70%</w:t>
+            </w:r>
+          </w:p>
+        </w:tc>
+        <w:tc>
+          <w:tcPr>
+            <w:tcW w:w="0" w:type="auto"/>
+            <w:vAlign w:val="center"/>
+            <w:hideMark/>
+          </w:tcPr>
+          <w:p>
+            <w:r>
+              <w:t>65%</w:t>
+            </w:r>
+          </w:p>
+        </w:tc>
+        <w:tc>
+          <w:tcPr>
+            <w:tcW w:w="0" w:type="auto"/>
+            <w:vAlign w:val="center"/>
+            <w:hideMark/>
+          </w:tcPr>
+          <w:p>
+            <w:r>
+              <w:t>none</w:t>
+            </w:r>
+          </w:p>
+        </w:tc>
+        <w:tc>
+          <w:tcPr>
+            <w:tcW w:w="0" w:type="auto"/>
+            <w:vAlign w:val="center"/>
+            <w:hideMark/>
+          </w:tcPr>
+          <w:p>
+            <w:r>
+              <w:t>Yes</w:t>
+            </w:r>
+          </w:p>
+        </w:tc>
+      </w:tr>
+      <w:tr>
+        <w:trPr>
+          <w:tblCellSpacing w:w="15" w:type="dxa"/>
+        </w:trPr>
+        <w:tc>
+          <w:tcPr>
+            <w:tcW w:w="0" w:type="auto"/>
+            <w:vAlign w:val="center"/>
+            <w:hideMark/>
+          </w:tcPr>
+          <w:p>
+            <w:r>
+              <w:t>worker2</w:t>
+            </w:r>
+          </w:p>
+        </w:tc>
+        <w:tc>
+          <w:tcPr>
+            <w:tcW w:w="0" w:type="auto"/>
+            <w:vAlign w:val="center"/>
+            <w:hideMark/>
+          </w:tcPr>
+          <w:p>
+            <w:r>
+              <w:t>20%</w:t>
+            </w:r>
+          </w:p>
+        </w:tc>
+        <w:tc>
+          <w:tcPr>
+            <w:tcW w:w="0" w:type="auto"/>
+            <w:vAlign w:val="center"/>
+            <w:hideMark/>
+          </w:tcPr>
+          <w:p>
+            <w:r>
+              <w:t>15%</w:t>
+            </w:r>
+          </w:p>
+        </w:tc>
+        <w:tc>
+          <w:tcPr>
+            <w:tcW w:w="0" w:type="auto"/>
+            <w:vAlign w:val="center"/>
+            <w:hideMark/>
+          </w:tcPr>
+          <w:p>
+            <w:r>
+              <w:t>none</w:t>
+            </w:r>
+          </w:p>
+        </w:tc>
+        <w:tc>
+          <w:tcPr>
+            <w:tcW w:w="0" w:type="auto"/>
+            <w:vAlign w:val="center"/>
+            <w:hideMark/>
+          </w:tcPr>
+          <w:p>
+            <w:r>
+              <w:t>Yes</w:t>
+            </w:r>
+          </w:p>
+        </w:tc>
+      </w:tr>
+    </w:tbl>
+    <w:p>
+      <w:r>
+        <w:t xml:space="preserve">Scheduler decides → </w:t>
+      </w:r>
+      <w:r>
+        <w:rPr>
+          <w:b/>
+          <w:bCs/>
+        </w:rPr>
+        <w:t>schedule on worker1</w:t>
+      </w:r>
+      <w:r>
+        <w:t>.</w:t>
+      </w:r>
+    </w:p>
+    <w:p>
+      <w:pPr>
+        <w:rPr>
+          <w:b/>
+          <w:bCs/>
+        </w:rPr>
+      </w:pPr>
+      <w:r>
+        <w:rPr>
+          <w:b/>
+          <w:bCs/>
+        </w:rPr>
+        <w:t>Without the scheduler?</w:t>
+      </w:r>
+    </w:p>
+    <w:p>
+      <w:r>
+        <w:t>Pods stay "Pending" forever.</w:t>
+      </w:r>
+    </w:p>
+    <w:p>
+      <w:r>
+        <w:pict>
+          <v:rect id="_x0000_i1028" style="width:0;height:1.5pt" o:hralign="center" o:hrstd="t" o:hr="t" fillcolor="#a0a0a0" stroked="f"/>
+        </w:pict>
+      </w:r>
+    </w:p>
+    <w:p>
+      <w:pPr>
+        <w:rPr>
+          <w:b/>
+          <w:bCs/>
+        </w:rPr>
+      </w:pPr>
+      <w:r>
+        <w:rPr>
+          <w:rFonts w:ascii="Segoe UI Symbol" w:hAnsi="Segoe UI Symbol" w:cs="Segoe UI Symbol"/>
+          <w:b/>
+          <w:bCs/>
+        </w:rPr>
+        <w:t>🛠</w:t>
+      </w:r>
+      <w:r>
+        <w:rPr>
+          <w:b/>
+          <w:bCs/>
+        </w:rPr>
+        <w:t xml:space="preserve">️ 4. </w:t>
+      </w:r>
+      <w:proofErr w:type="spellStart"/>
+      <w:proofErr w:type="gramStart"/>
+      <w:r>
+        <w:rPr>
+          <w:b/>
+          <w:bCs/>
+        </w:rPr>
+        <w:t>kube</w:t>
+      </w:r>
+      <w:proofErr w:type="spellEnd"/>
+      <w:r>
+        <w:rPr>
+          <w:b/>
+          <w:bCs/>
+        </w:rPr>
+        <w:t>-controller-</w:t>
+      </w:r>
+      <w:proofErr w:type="spellStart"/>
+      <w:r>
+        <w:rPr>
+          <w:b/>
+          <w:bCs/>
+        </w:rPr>
+        <w:t>manager.yaml</w:t>
+      </w:r>
+      <w:proofErr w:type="spellEnd"/>
+      <w:proofErr w:type="gramEnd"/>
+      <w:r>
+        <w:rPr>
+          <w:b/>
+          <w:bCs/>
+        </w:rPr>
+        <w:t xml:space="preserve"> — </w:t>
+      </w:r>
+      <w:r>
+        <w:rPr>
+          <w:b/>
+          <w:bCs/>
+          <w:i/>
+          <w:iCs/>
+        </w:rPr>
+        <w:t>The Cluster Automation Boss</w:t>
+      </w:r>
+    </w:p>
+    <w:p>
+      <w:pPr>
+        <w:rPr>
+          <w:b/>
+          <w:bCs/>
+        </w:rPr>
+      </w:pPr>
+      <w:r>
+        <w:rPr>
+          <w:b/>
+          <w:bCs/>
+        </w:rPr>
+        <w:t>What it does:</w:t>
+      </w:r>
+    </w:p>
+    <w:p>
+      <w:r>
+        <w:rPr>
+          <w:highlight w:val="yellow"/>
+        </w:rPr>
+        <w:t xml:space="preserve">Runs many small </w:t>
+      </w:r>
+      <w:r>
+        <w:rPr>
+          <w:b/>
+          <w:bCs/>
+          <w:highlight w:val="yellow"/>
+        </w:rPr>
+        <w:t>controllers</w:t>
+      </w:r>
+      <w:r>
+        <w:rPr>
+          <w:highlight w:val="yellow"/>
+        </w:rPr>
+        <w:t xml:space="preserve"> that ensure the cluster is always correct.</w:t>
+      </w:r>
+    </w:p>
+    <w:p>
+      <w:r>
+        <w:t>Important controllers:</w:t>
+      </w:r>
+    </w:p>
+    <w:p>
+      <w:pPr>
+        <w:rPr>
+          <w:b/>
+          <w:bCs/>
+        </w:rPr>
+      </w:pPr>
+      <w:r>
+        <w:rPr>
+          <w:rFonts w:ascii="Segoe UI Symbol" w:hAnsi="Segoe UI Symbol" w:cs="Segoe UI Symbol"/>
+          <w:b/>
+          <w:bCs/>
+        </w:rPr>
+        <w:t>✔</w:t>
+      </w:r>
+      <w:r>
+        <w:rPr>
+          <w:b/>
+          <w:bCs/>
+        </w:rPr>
+        <w:t xml:space="preserve"> Node Controller</w:t>
+      </w:r>
+    </w:p>
+    <w:p>
+      <w:pPr>
+        <w:numPr>
+          <w:ilvl w:val="0"/>
+          <w:numId w:val="4"/>
+        </w:numPr>
+      </w:pPr>
+      <w:r>
+        <w:t>Detects when a node goes down.</w:t>
+      </w:r>
+    </w:p>
+    <w:p>
+      <w:pPr>
+        <w:numPr>
+          <w:ilvl w:val="0"/>
+          <w:numId w:val="4"/>
+        </w:numPr>
+      </w:pPr>
+      <w:r>
+        <w:t xml:space="preserve">Marks it </w:t>
+      </w:r>
+      <w:proofErr w:type="spellStart"/>
+      <w:r>
+        <w:t>NotReady</w:t>
+      </w:r>
+      <w:proofErr w:type="spellEnd"/>
+      <w:r>
+        <w:t>.</w:t>
+      </w:r>
+    </w:p>
+    <w:p>
+      <w:pPr>
+        <w:tabs>
+          <w:tab w:val="left" w:pos="6516"/>
+        </w:tabs>
+        <w:rPr>
+          <w:b/>
+          <w:bCs/>
+        </w:rPr>
+      </w:pPr>
+      <w:r>
+        <w:rPr>
+          <w:rFonts w:ascii="Segoe UI Symbol" w:hAnsi="Segoe UI Symbol" w:cs="Segoe UI Symbol"/>
+          <w:b/>
+          <w:bCs/>
+        </w:rPr>
+        <w:t>✔</w:t>
+      </w:r>
+      <w:r>
+        <w:rPr>
+          <w:b/>
+          <w:bCs/>
+        </w:rPr>
+        <w:t xml:space="preserve"> </w:t>
+      </w:r>
+      <w:proofErr w:type="spellStart"/>
+      <w:r>
+        <w:rPr>
+          <w:b/>
+          <w:bCs/>
+        </w:rPr>
+        <w:t>ReplicaSet</w:t>
+      </w:r>
+      <w:proofErr w:type="spellEnd"/>
+      <w:r>
+        <w:rPr>
+          <w:b/>
+          <w:bCs/>
+        </w:rPr>
+        <w:t xml:space="preserve"> Controller</w:t>
+      </w:r>
+      <w:r>
+        <w:rPr>
+          <w:b/>
+          <w:bCs/>
+        </w:rPr>
+        <w:tab/>
+      </w:r>
+    </w:p>
+    <w:p>
+      <w:pPr>
+        <w:numPr>
+          <w:ilvl w:val="0"/>
+          <w:numId w:val="5"/>
+        </w:numPr>
+      </w:pPr>
+      <w:r>
+        <w:t>Ensures the correct number of pods.</w:t>
+      </w:r>
+    </w:p>
+    <w:p>
+      <w:r>
+        <w:t>Example: You scale a deployment:</w:t>
+      </w:r>
+    </w:p>
+    <w:p>
+      <w:proofErr w:type="spellStart"/>
+      <w:proofErr w:type="gramStart"/>
+      <w:r>
+        <w:rPr>
+          <w:highlight w:val="yellow"/>
+        </w:rPr>
+        <w:t>kubectl</w:t>
+      </w:r>
+      <w:proofErr w:type="spellEnd"/>
+      <w:proofErr w:type="gramEnd"/>
+      <w:r>
+        <w:rPr>
+          <w:highlight w:val="yellow"/>
+        </w:rPr>
+        <w:t xml:space="preserve"> scale deployment </w:t>
+      </w:r>
+      <w:proofErr w:type="spellStart"/>
+      <w:r>
+        <w:rPr>
+          <w:highlight w:val="yellow"/>
+        </w:rPr>
+        <w:t>nginx</w:t>
+      </w:r>
+      <w:proofErr w:type="spellEnd"/>
+      <w:r>
+        <w:rPr>
+          <w:highlight w:val="yellow"/>
+        </w:rPr>
+        <w:t xml:space="preserve"> --replicas=3</w:t>
+      </w:r>
+    </w:p>
+    <w:p>
+      <w:r>
+        <w:t>Controller manager checks:</w:t>
+      </w:r>
+    </w:p>
+    <w:p>
+      <w:pPr>
+        <w:numPr>
+          <w:ilvl w:val="0"/>
+          <w:numId w:val="6"/>
+        </w:numPr>
+      </w:pPr>
+      <w:r>
+        <w:t xml:space="preserve">If only 1 pod is running </w:t>
+      </w:r>
+      <w:r>
+        <w:rPr>
+          <w:rFonts w:ascii="Segoe UI Symbol" w:hAnsi="Segoe UI Symbol" w:cs="Segoe UI Symbol"/>
+        </w:rPr>
+        <w:t>➜</w:t>
+      </w:r>
+      <w:r>
+        <w:t xml:space="preserve"> create 2 more</w:t>
+      </w:r>
+    </w:p>
+    <w:p>
+      <w:pPr>
+        <w:numPr>
+          <w:ilvl w:val="0"/>
+          <w:numId w:val="6"/>
+        </w:numPr>
+      </w:pPr>
+      <w:r>
+        <w:t xml:space="preserve">If 5 pods are running </w:t>
+      </w:r>
+      <w:r>
+        <w:rPr>
+          <w:rFonts w:ascii="Segoe UI Symbol" w:hAnsi="Segoe UI Symbol" w:cs="Segoe UI Symbol"/>
+        </w:rPr>
+        <w:t>➜</w:t>
+      </w:r>
+      <w:r>
+        <w:t xml:space="preserve"> delete 2</w:t>
+      </w:r>
+    </w:p>
+    <w:p>
+      <w:pPr>
+        <w:rPr>
+          <w:b/>
+          <w:bCs/>
+        </w:rPr>
+      </w:pPr>
+      <w:r>
+        <w:rPr>
+          <w:rFonts w:ascii="Segoe UI Symbol" w:hAnsi="Segoe UI Symbol" w:cs="Segoe UI Symbol"/>
+          <w:b/>
+          <w:bCs/>
+        </w:rPr>
+        <w:t>✔</w:t>
+      </w:r>
+      <w:r>
+        <w:rPr>
+          <w:b/>
+          <w:bCs/>
+        </w:rPr>
+        <w:t xml:space="preserve"> Endpoint Controller</w:t>
+      </w:r>
+    </w:p>
+    <w:p>
+      <w:pPr>
+        <w:numPr>
+          <w:ilvl w:val="0"/>
+          <w:numId w:val="7"/>
+        </w:numPr>
+      </w:pPr>
+      <w:r>
+        <w:lastRenderedPageBreak/>
+        <w:t>Updates endpoints when pods come and go.</w:t>
+      </w:r>
+    </w:p>
+    <w:p>
+      <w:pPr>
+        <w:rPr>
+          <w:b/>
+          <w:bCs/>
+        </w:rPr>
+      </w:pPr>
+      <w:r>
+        <w:rPr>
+          <w:rFonts w:ascii="Segoe UI Symbol" w:hAnsi="Segoe UI Symbol" w:cs="Segoe UI Symbol"/>
+          <w:b/>
+          <w:bCs/>
+        </w:rPr>
+        <w:t>✔</w:t>
+      </w:r>
+      <w:r>
+        <w:rPr>
+          <w:b/>
+          <w:bCs/>
+        </w:rPr>
+        <w:t xml:space="preserve"> Service Account Controller</w:t>
+      </w:r>
+    </w:p>
+    <w:p>
+      <w:pPr>
+        <w:numPr>
+          <w:ilvl w:val="0"/>
+          <w:numId w:val="8"/>
+        </w:numPr>
+      </w:pPr>
+      <w:r>
+        <w:t>Manages service accounts and tokens.</w:t>
+      </w:r>
+    </w:p>
+    <w:p>
+      <w:r>
+        <w:pict>
+          <v:rect id="_x0000_i1029" style="width:0;height:1.5pt" o:hralign="center" o:hrstd="t" o:hr="t" fillcolor="#a0a0a0" stroked="f"/>
+        </w:pict>
+      </w:r>
+    </w:p>
+    <w:p>
+      <w:pPr>
+        <w:rPr>
+          <w:b/>
+          <w:bCs/>
+        </w:rPr>
+      </w:pPr>
+      <w:r>
+        <w:rPr>
+          <w:rFonts w:ascii="Segoe UI Symbol" w:hAnsi="Segoe UI Symbol" w:cs="Segoe UI Symbol"/>
+          <w:b/>
+          <w:bCs/>
+        </w:rPr>
+        <w:t>📌</w:t>
+      </w:r>
+      <w:r>
+        <w:rPr>
+          <w:b/>
+          <w:bCs/>
+        </w:rPr>
+        <w:t xml:space="preserve"> Summary (Super Simple)</w:t>
+      </w:r>
+    </w:p>
+    <w:tbl>
+      <w:tblPr>
+        <w:tblW w:w="0" w:type="auto"/>
+        <w:tblCellSpacing w:w="15" w:type="dxa"/>
+        <w:tblCellMar>
+          <w:top w:w="15" w:type="dxa"/>
+          <w:left w:w="15" w:type="dxa"/>
+          <w:bottom w:w="15" w:type="dxa"/>
+          <w:right w:w="15" w:type="dxa"/>
+        </w:tblCellMar>
+        <w:tblLook w:val="04A0" w:firstRow="1" w:lastRow="0" w:firstColumn="1" w:lastColumn="0" w:noHBand="0" w:noVBand="1"/>
+      </w:tblPr>
+      <w:tblGrid>
+        <w:gridCol w:w="2873"/>
+        <w:gridCol w:w="3945"/>
+      </w:tblGrid>
+      <w:tr>
+        <w:trPr>
+          <w:tblHeader/>
+          <w:tblCellSpacing w:w="15" w:type="dxa"/>
+        </w:trPr>
+        <w:tc>
+          <w:tcPr>
+            <w:tcW w:w="0" w:type="auto"/>
+            <w:vAlign w:val="center"/>
+            <w:hideMark/>
+          </w:tcPr>
+          <w:p>
+            <w:pPr>
+              <w:rPr>
+                <w:b/>
+                <w:bCs/>
+              </w:rPr>
+            </w:pPr>
+            <w:r>
+              <w:rPr>
+                <w:b/>
+                <w:bCs/>
+              </w:rPr>
+              <w:t>File</w:t>
+            </w:r>
+          </w:p>
+        </w:tc>
+        <w:tc>
+          <w:tcPr>
+            <w:tcW w:w="0" w:type="auto"/>
+            <w:vAlign w:val="center"/>
+            <w:hideMark/>
+          </w:tcPr>
+          <w:p>
+            <w:pPr>
+              <w:rPr>
+                <w:b/>
+                <w:bCs/>
+              </w:rPr>
+            </w:pPr>
+            <w:r>
+              <w:rPr>
+                <w:b/>
+                <w:bCs/>
+              </w:rPr>
+              <w:t>Role</w:t>
+            </w:r>
+          </w:p>
+        </w:tc>
+      </w:tr>
+      <w:tr>
+        <w:trPr>
+          <w:tblCellSpacing w:w="15" w:type="dxa"/>
+        </w:trPr>
+        <w:tc>
+          <w:tcPr>
+            <w:tcW w:w="0" w:type="auto"/>
+            <w:vAlign w:val="center"/>
+            <w:hideMark/>
+          </w:tcPr>
+          <w:p>
+            <w:proofErr w:type="spellStart"/>
+            <w:r>
+              <w:rPr>
+                <w:b/>
+                <w:bCs/>
+              </w:rPr>
+              <w:t>kube-apiserver.yaml</w:t>
+            </w:r>
+            <w:proofErr w:type="spellEnd"/>
+          </w:p>
+        </w:tc>
+        <w:tc>
+          <w:tcPr>
+            <w:tcW w:w="0" w:type="auto"/>
+            <w:vAlign w:val="center"/>
+            <w:hideMark/>
+          </w:tcPr>
+          <w:p>
+            <w:r>
+              <w:t xml:space="preserve">Entry point for all </w:t>
+            </w:r>
+            <w:proofErr w:type="spellStart"/>
+            <w:r>
+              <w:t>kubectl</w:t>
+            </w:r>
+            <w:proofErr w:type="spellEnd"/>
+            <w:r>
+              <w:t>/API requests</w:t>
+            </w:r>
+          </w:p>
+        </w:tc>
+      </w:tr>
+      <w:tr>
+        <w:trPr>
+          <w:tblCellSpacing w:w="15" w:type="dxa"/>
+        </w:trPr>
+        <w:tc>
+          <w:tcPr>
+            <w:tcW w:w="0" w:type="auto"/>
+            <w:vAlign w:val="center"/>
+            <w:hideMark/>
+          </w:tcPr>
+          <w:p>
+            <w:proofErr w:type="spellStart"/>
+            <w:r>
+              <w:rPr>
+                <w:b/>
+                <w:bCs/>
+              </w:rPr>
+              <w:t>etcd.yaml</w:t>
+            </w:r>
+            <w:proofErr w:type="spellEnd"/>
+          </w:p>
+        </w:tc>
+        <w:tc>
+          <w:tcPr>
+            <w:tcW w:w="0" w:type="auto"/>
+            <w:vAlign w:val="center"/>
+            <w:hideMark/>
+          </w:tcPr>
+          <w:p>
+            <w:r>
+              <w:t>Database storing all cluster state</w:t>
+            </w:r>
+          </w:p>
+        </w:tc>
+      </w:tr>
+      <w:tr>
+        <w:trPr>
+          <w:tblCellSpacing w:w="15" w:type="dxa"/>
+        </w:trPr>
+        <w:tc>
+          <w:tcPr>
+            <w:tcW w:w="0" w:type="auto"/>
+            <w:vAlign w:val="center"/>
+            <w:hideMark/>
+          </w:tcPr>
+          <w:p>
+            <w:proofErr w:type="spellStart"/>
+            <w:r>
+              <w:rPr>
+                <w:b/>
+                <w:bCs/>
+              </w:rPr>
+              <w:t>kube-scheduler.yaml</w:t>
+            </w:r>
+            <w:proofErr w:type="spellEnd"/>
+          </w:p>
+        </w:tc>
+        <w:tc>
+          <w:tcPr>
+            <w:tcW w:w="0" w:type="auto"/>
+            <w:vAlign w:val="center"/>
+            <w:hideMark/>
+          </w:tcPr>
+          <w:p>
+            <w:r>
+              <w:t>Decides which node runs which pod</w:t>
+            </w:r>
+          </w:p>
+        </w:tc>
+      </w:tr>
+      <w:tr>
+        <w:trPr>
+          <w:tblCellSpacing w:w="15" w:type="dxa"/>
+        </w:trPr>
+        <w:tc>
+          <w:tcPr>
+            <w:tcW w:w="0" w:type="auto"/>
+            <w:vAlign w:val="center"/>
+            <w:hideMark/>
+          </w:tcPr>
+          <w:p>
+            <w:proofErr w:type="spellStart"/>
+            <w:r>
+              <w:rPr>
+                <w:b/>
+                <w:bCs/>
+              </w:rPr>
+              <w:t>kube</w:t>
+            </w:r>
+            <w:proofErr w:type="spellEnd"/>
+            <w:r>
+              <w:rPr>
+                <w:b/>
+                <w:bCs/>
+              </w:rPr>
+              <w:t>-controller-</w:t>
+            </w:r>
+            <w:proofErr w:type="spellStart"/>
+            <w:r>
+              <w:rPr>
+                <w:b/>
+                <w:bCs/>
+              </w:rPr>
+              <w:t>manager.yaml</w:t>
+            </w:r>
+            <w:proofErr w:type="spellEnd"/>
+          </w:p>
+        </w:tc>
+        <w:tc>
+          <w:tcPr>
+            <w:tcW w:w="0" w:type="auto"/>
+            <w:vAlign w:val="center"/>
+            <w:hideMark/>
+          </w:tcPr>
+          <w:p>
+            <w:r>
+              <w:t>Ensures cluster state matches desired state</w:t>
+            </w:r>
+          </w:p>
+        </w:tc>
+      </w:tr>
+    </w:tbl>
+    <w:p>
+      <w:r>
+        <w:drawing>
+          <wp:inline distT="0" distB="0" distL="0" distR="0" wp14:anchorId="30CF06F2" wp14:editId="63A5C259">
+            <wp:extent cx="5731510" cy="2938145"/>
+            <wp:effectExtent l="0" t="0" r="2540" b="0"/>
+            <wp:docPr id="3" name="Picture 3"/>
+            <wp:cNvGraphicFramePr>
+              <a:graphicFrameLocks xmlns:a="http://schemas.openxmlformats.org/drawingml/2006/main" noChangeAspect="1"/>
+            </wp:cNvGraphicFramePr>
+            <a:graphic xmlns:a="http://schemas.openxmlformats.org/drawingml/2006/main">
+              <a:graphicData uri="http://schemas.openxmlformats.org/drawingml/2006/picture">
+                <pic:pic xmlns:pic="http://schemas.openxmlformats.org/drawingml/2006/picture">
+                  <pic:nvPicPr>
+                    <pic:cNvPr id="1" name=""/>
+                    <pic:cNvPicPr/>
+                  </pic:nvPicPr>
+                  <pic:blipFill>
+                    <a:blip r:embed="rId8"/>
+                    <a:stretch>
+                      <a:fillRect/>
+                    </a:stretch>
+                  </pic:blipFill>
+                  <pic:spPr>
+                    <a:xfrm>
+                      <a:off x="0" y="0"/>
+                      <a:ext cx="5731510" cy="2938145"/>
+                    </a:xfrm>
+                    <a:prstGeom prst="rect">
+                      <a:avLst/>
+                    </a:prstGeom>
+                  </pic:spPr>
+                </pic:pic>
+              </a:graphicData>
+            </a:graphic>
+          </wp:inline>
+        </w:drawing>
+      </w:r>
+    </w:p>
+    <w:p/>
+    <w:p/>
+    <w:p>
+      <w:proofErr w:type="spellStart"/>
+      <w:proofErr w:type="gramStart"/>
+      <w:r>
+        <w:rPr>
+          <w:b/>
+          <w:bCs/>
+        </w:rPr>
+        <w:t>kube</w:t>
+      </w:r>
+      <w:proofErr w:type="spellEnd"/>
+      <w:r>
+        <w:rPr>
+          <w:b/>
+          <w:bCs/>
+        </w:rPr>
+        <w:t>-proxy</w:t>
+      </w:r>
+      <w:proofErr w:type="gramEnd"/>
+      <w:r>
+        <w:t xml:space="preserve"> runs on </w:t>
+      </w:r>
+      <w:r>
+        <w:rPr>
+          <w:i/>
+          <w:iCs/>
+        </w:rPr>
+        <w:t>every worker node</w:t>
+      </w:r>
+      <w:r>
+        <w:t xml:space="preserve"> (and sometimes control-plane nodes).</w:t>
+      </w:r>
+      <w:r>
+        <w:br/>
+        <w:t xml:space="preserve">Its job is to make sure </w:t>
+      </w:r>
+      <w:r>
+        <w:rPr>
+          <w:b/>
+          <w:bCs/>
+        </w:rPr>
+        <w:t>Services can reach Pods</w:t>
+      </w:r>
+      <w:r>
+        <w:t>.</w:t>
+      </w:r>
+    </w:p>
+    <w:p>
+      <w:r>
+        <w:t xml:space="preserve">Think of </w:t>
+      </w:r>
+      <w:proofErr w:type="spellStart"/>
+      <w:r>
+        <w:t>kube</w:t>
+      </w:r>
+      <w:proofErr w:type="spellEnd"/>
+      <w:r>
+        <w:t xml:space="preserve">-proxy as the </w:t>
+      </w:r>
+      <w:r>
+        <w:rPr>
+          <w:b/>
+          <w:bCs/>
+        </w:rPr>
+        <w:t>network traffic manager</w:t>
+      </w:r>
+      <w:r>
+        <w:t xml:space="preserve"> of </w:t>
+      </w:r>
+      <w:proofErr w:type="spellStart"/>
+      <w:r>
+        <w:t>Kubernetes</w:t>
+      </w:r>
+      <w:proofErr w:type="spellEnd"/>
+      <w:r>
+        <w:t>.</w:t>
+      </w:r>
+    </w:p>
     <w:p>
       <w:bookmarkStart w:id="0" w:name="_GoBack"/>
       <w:bookmarkEnd w:id="0"/>
@@ -2768,6 +4501,1227 @@
     </w:sectPr>
   </w:body>
 </w:document>
+</file>
+
+<file path=word/numbering.xml><?xml version="1.0" encoding="utf-8"?>
+<w:numbering xmlns:wpc="http://schemas.microsoft.com/office/word/2010/wordprocessingCanvas" xmlns:mc="http://schemas.openxmlformats.org/markup-compatibility/2006" xmlns:o="urn:schemas-microsoft-com:office:office" xmlns:r="http://schemas.openxmlformats.org/officeDocument/2006/relationships" xmlns:m="http://schemas.openxmlformats.org/officeDocument/2006/math" xmlns:v="urn:schemas-microsoft-com:vml" xmlns:wp14="http://schemas.microsoft.com/office/word/2010/wordprocessingDrawing" xmlns:wp="http://schemas.openxmlformats.org/drawingml/2006/wordprocessingDrawing" xmlns:w10="urn:schemas-microsoft-com:office:word" xmlns:w="http://schemas.openxmlformats.org/wordprocessingml/2006/main" xmlns:w14="http://schemas.microsoft.com/office/word/2010/wordml" xmlns:w15="http://schemas.microsoft.com/office/word/2012/wordml" xmlns:wpg="http://schemas.microsoft.com/office/word/2010/wordprocessingGroup" xmlns:wpi="http://schemas.microsoft.com/office/word/2010/wordprocessingInk" xmlns:wne="http://schemas.microsoft.com/office/word/2006/wordml" xmlns:wps="http://schemas.microsoft.com/office/word/2010/wordprocessingShape" mc:Ignorable="w14 w15 wp14">
+  <w:abstractNum w:abstractNumId="0">
+    <w:nsid w:val="13F12AA8"/>
+    <w:multiLevelType w:val="multilevel"/>
+    <w:tmpl w:val="383EF432"/>
+    <w:lvl w:ilvl="0">
+      <w:start w:val="1"/>
+      <w:numFmt w:val="bullet"/>
+      <w:lvlText w:val=""/>
+      <w:lvlJc w:val="left"/>
+      <w:pPr>
+        <w:tabs>
+          <w:tab w:val="num" w:pos="720"/>
+        </w:tabs>
+        <w:ind w:left="720" w:hanging="360"/>
+      </w:pPr>
+      <w:rPr>
+        <w:rFonts w:ascii="Symbol" w:hAnsi="Symbol" w:hint="default"/>
+        <w:sz w:val="20"/>
+      </w:rPr>
+    </w:lvl>
+    <w:lvl w:ilvl="1" w:tentative="1">
+      <w:start w:val="1"/>
+      <w:numFmt w:val="bullet"/>
+      <w:lvlText w:val="o"/>
+      <w:lvlJc w:val="left"/>
+      <w:pPr>
+        <w:tabs>
+          <w:tab w:val="num" w:pos="1440"/>
+        </w:tabs>
+        <w:ind w:left="1440" w:hanging="360"/>
+      </w:pPr>
+      <w:rPr>
+        <w:rFonts w:ascii="Courier New" w:hAnsi="Courier New" w:hint="default"/>
+        <w:sz w:val="20"/>
+      </w:rPr>
+    </w:lvl>
+    <w:lvl w:ilvl="2" w:tentative="1">
+      <w:start w:val="1"/>
+      <w:numFmt w:val="bullet"/>
+      <w:lvlText w:val=""/>
+      <w:lvlJc w:val="left"/>
+      <w:pPr>
+        <w:tabs>
+          <w:tab w:val="num" w:pos="2160"/>
+        </w:tabs>
+        <w:ind w:left="2160" w:hanging="360"/>
+      </w:pPr>
+      <w:rPr>
+        <w:rFonts w:ascii="Wingdings" w:hAnsi="Wingdings" w:hint="default"/>
+        <w:sz w:val="20"/>
+      </w:rPr>
+    </w:lvl>
+    <w:lvl w:ilvl="3" w:tentative="1">
+      <w:start w:val="1"/>
+      <w:numFmt w:val="bullet"/>
+      <w:lvlText w:val=""/>
+      <w:lvlJc w:val="left"/>
+      <w:pPr>
+        <w:tabs>
+          <w:tab w:val="num" w:pos="2880"/>
+        </w:tabs>
+        <w:ind w:left="2880" w:hanging="360"/>
+      </w:pPr>
+      <w:rPr>
+        <w:rFonts w:ascii="Wingdings" w:hAnsi="Wingdings" w:hint="default"/>
+        <w:sz w:val="20"/>
+      </w:rPr>
+    </w:lvl>
+    <w:lvl w:ilvl="4" w:tentative="1">
+      <w:start w:val="1"/>
+      <w:numFmt w:val="bullet"/>
+      <w:lvlText w:val=""/>
+      <w:lvlJc w:val="left"/>
+      <w:pPr>
+        <w:tabs>
+          <w:tab w:val="num" w:pos="3600"/>
+        </w:tabs>
+        <w:ind w:left="3600" w:hanging="360"/>
+      </w:pPr>
+      <w:rPr>
+        <w:rFonts w:ascii="Wingdings" w:hAnsi="Wingdings" w:hint="default"/>
+        <w:sz w:val="20"/>
+      </w:rPr>
+    </w:lvl>
+    <w:lvl w:ilvl="5" w:tentative="1">
+      <w:start w:val="1"/>
+      <w:numFmt w:val="bullet"/>
+      <w:lvlText w:val=""/>
+      <w:lvlJc w:val="left"/>
+      <w:pPr>
+        <w:tabs>
+          <w:tab w:val="num" w:pos="4320"/>
+        </w:tabs>
+        <w:ind w:left="4320" w:hanging="360"/>
+      </w:pPr>
+      <w:rPr>
+        <w:rFonts w:ascii="Wingdings" w:hAnsi="Wingdings" w:hint="default"/>
+        <w:sz w:val="20"/>
+      </w:rPr>
+    </w:lvl>
+    <w:lvl w:ilvl="6" w:tentative="1">
+      <w:start w:val="1"/>
+      <w:numFmt w:val="bullet"/>
+      <w:lvlText w:val=""/>
+      <w:lvlJc w:val="left"/>
+      <w:pPr>
+        <w:tabs>
+          <w:tab w:val="num" w:pos="5040"/>
+        </w:tabs>
+        <w:ind w:left="5040" w:hanging="360"/>
+      </w:pPr>
+      <w:rPr>
+        <w:rFonts w:ascii="Wingdings" w:hAnsi="Wingdings" w:hint="default"/>
+        <w:sz w:val="20"/>
+      </w:rPr>
+    </w:lvl>
+    <w:lvl w:ilvl="7" w:tentative="1">
+      <w:start w:val="1"/>
+      <w:numFmt w:val="bullet"/>
+      <w:lvlText w:val=""/>
+      <w:lvlJc w:val="left"/>
+      <w:pPr>
+        <w:tabs>
+          <w:tab w:val="num" w:pos="5760"/>
+        </w:tabs>
+        <w:ind w:left="5760" w:hanging="360"/>
+      </w:pPr>
+      <w:rPr>
+        <w:rFonts w:ascii="Wingdings" w:hAnsi="Wingdings" w:hint="default"/>
+        <w:sz w:val="20"/>
+      </w:rPr>
+    </w:lvl>
+    <w:lvl w:ilvl="8" w:tentative="1">
+      <w:start w:val="1"/>
+      <w:numFmt w:val="bullet"/>
+      <w:lvlText w:val=""/>
+      <w:lvlJc w:val="left"/>
+      <w:pPr>
+        <w:tabs>
+          <w:tab w:val="num" w:pos="6480"/>
+        </w:tabs>
+        <w:ind w:left="6480" w:hanging="360"/>
+      </w:pPr>
+      <w:rPr>
+        <w:rFonts w:ascii="Wingdings" w:hAnsi="Wingdings" w:hint="default"/>
+        <w:sz w:val="20"/>
+      </w:rPr>
+    </w:lvl>
+  </w:abstractNum>
+  <w:abstractNum w:abstractNumId="1">
+    <w:nsid w:val="19E75C8F"/>
+    <w:multiLevelType w:val="multilevel"/>
+    <w:tmpl w:val="2664299C"/>
+    <w:lvl w:ilvl="0">
+      <w:start w:val="1"/>
+      <w:numFmt w:val="bullet"/>
+      <w:lvlText w:val=""/>
+      <w:lvlJc w:val="left"/>
+      <w:pPr>
+        <w:tabs>
+          <w:tab w:val="num" w:pos="720"/>
+        </w:tabs>
+        <w:ind w:left="720" w:hanging="360"/>
+      </w:pPr>
+      <w:rPr>
+        <w:rFonts w:ascii="Symbol" w:hAnsi="Symbol" w:hint="default"/>
+        <w:sz w:val="20"/>
+      </w:rPr>
+    </w:lvl>
+    <w:lvl w:ilvl="1">
+      <w:start w:val="1"/>
+      <w:numFmt w:val="bullet"/>
+      <w:lvlText w:val="o"/>
+      <w:lvlJc w:val="left"/>
+      <w:pPr>
+        <w:tabs>
+          <w:tab w:val="num" w:pos="1440"/>
+        </w:tabs>
+        <w:ind w:left="1440" w:hanging="360"/>
+      </w:pPr>
+      <w:rPr>
+        <w:rFonts w:ascii="Courier New" w:hAnsi="Courier New" w:hint="default"/>
+        <w:sz w:val="20"/>
+      </w:rPr>
+    </w:lvl>
+    <w:lvl w:ilvl="2" w:tentative="1">
+      <w:start w:val="1"/>
+      <w:numFmt w:val="bullet"/>
+      <w:lvlText w:val=""/>
+      <w:lvlJc w:val="left"/>
+      <w:pPr>
+        <w:tabs>
+          <w:tab w:val="num" w:pos="2160"/>
+        </w:tabs>
+        <w:ind w:left="2160" w:hanging="360"/>
+      </w:pPr>
+      <w:rPr>
+        <w:rFonts w:ascii="Wingdings" w:hAnsi="Wingdings" w:hint="default"/>
+        <w:sz w:val="20"/>
+      </w:rPr>
+    </w:lvl>
+    <w:lvl w:ilvl="3" w:tentative="1">
+      <w:start w:val="1"/>
+      <w:numFmt w:val="bullet"/>
+      <w:lvlText w:val=""/>
+      <w:lvlJc w:val="left"/>
+      <w:pPr>
+        <w:tabs>
+          <w:tab w:val="num" w:pos="2880"/>
+        </w:tabs>
+        <w:ind w:left="2880" w:hanging="360"/>
+      </w:pPr>
+      <w:rPr>
+        <w:rFonts w:ascii="Wingdings" w:hAnsi="Wingdings" w:hint="default"/>
+        <w:sz w:val="20"/>
+      </w:rPr>
+    </w:lvl>
+    <w:lvl w:ilvl="4" w:tentative="1">
+      <w:start w:val="1"/>
+      <w:numFmt w:val="bullet"/>
+      <w:lvlText w:val=""/>
+      <w:lvlJc w:val="left"/>
+      <w:pPr>
+        <w:tabs>
+          <w:tab w:val="num" w:pos="3600"/>
+        </w:tabs>
+        <w:ind w:left="3600" w:hanging="360"/>
+      </w:pPr>
+      <w:rPr>
+        <w:rFonts w:ascii="Wingdings" w:hAnsi="Wingdings" w:hint="default"/>
+        <w:sz w:val="20"/>
+      </w:rPr>
+    </w:lvl>
+    <w:lvl w:ilvl="5" w:tentative="1">
+      <w:start w:val="1"/>
+      <w:numFmt w:val="bullet"/>
+      <w:lvlText w:val=""/>
+      <w:lvlJc w:val="left"/>
+      <w:pPr>
+        <w:tabs>
+          <w:tab w:val="num" w:pos="4320"/>
+        </w:tabs>
+        <w:ind w:left="4320" w:hanging="360"/>
+      </w:pPr>
+      <w:rPr>
+        <w:rFonts w:ascii="Wingdings" w:hAnsi="Wingdings" w:hint="default"/>
+        <w:sz w:val="20"/>
+      </w:rPr>
+    </w:lvl>
+    <w:lvl w:ilvl="6" w:tentative="1">
+      <w:start w:val="1"/>
+      <w:numFmt w:val="bullet"/>
+      <w:lvlText w:val=""/>
+      <w:lvlJc w:val="left"/>
+      <w:pPr>
+        <w:tabs>
+          <w:tab w:val="num" w:pos="5040"/>
+        </w:tabs>
+        <w:ind w:left="5040" w:hanging="360"/>
+      </w:pPr>
+      <w:rPr>
+        <w:rFonts w:ascii="Wingdings" w:hAnsi="Wingdings" w:hint="default"/>
+        <w:sz w:val="20"/>
+      </w:rPr>
+    </w:lvl>
+    <w:lvl w:ilvl="7" w:tentative="1">
+      <w:start w:val="1"/>
+      <w:numFmt w:val="bullet"/>
+      <w:lvlText w:val=""/>
+      <w:lvlJc w:val="left"/>
+      <w:pPr>
+        <w:tabs>
+          <w:tab w:val="num" w:pos="5760"/>
+        </w:tabs>
+        <w:ind w:left="5760" w:hanging="360"/>
+      </w:pPr>
+      <w:rPr>
+        <w:rFonts w:ascii="Wingdings" w:hAnsi="Wingdings" w:hint="default"/>
+        <w:sz w:val="20"/>
+      </w:rPr>
+    </w:lvl>
+    <w:lvl w:ilvl="8" w:tentative="1">
+      <w:start w:val="1"/>
+      <w:numFmt w:val="bullet"/>
+      <w:lvlText w:val=""/>
+      <w:lvlJc w:val="left"/>
+      <w:pPr>
+        <w:tabs>
+          <w:tab w:val="num" w:pos="6480"/>
+        </w:tabs>
+        <w:ind w:left="6480" w:hanging="360"/>
+      </w:pPr>
+      <w:rPr>
+        <w:rFonts w:ascii="Wingdings" w:hAnsi="Wingdings" w:hint="default"/>
+        <w:sz w:val="20"/>
+      </w:rPr>
+    </w:lvl>
+  </w:abstractNum>
+  <w:abstractNum w:abstractNumId="2">
+    <w:nsid w:val="1E27791E"/>
+    <w:multiLevelType w:val="multilevel"/>
+    <w:tmpl w:val="A66E7806"/>
+    <w:lvl w:ilvl="0">
+      <w:start w:val="1"/>
+      <w:numFmt w:val="bullet"/>
+      <w:lvlText w:val=""/>
+      <w:lvlJc w:val="left"/>
+      <w:pPr>
+        <w:tabs>
+          <w:tab w:val="num" w:pos="720"/>
+        </w:tabs>
+        <w:ind w:left="720" w:hanging="360"/>
+      </w:pPr>
+      <w:rPr>
+        <w:rFonts w:ascii="Symbol" w:hAnsi="Symbol" w:hint="default"/>
+        <w:sz w:val="20"/>
+      </w:rPr>
+    </w:lvl>
+    <w:lvl w:ilvl="1" w:tentative="1">
+      <w:start w:val="1"/>
+      <w:numFmt w:val="bullet"/>
+      <w:lvlText w:val="o"/>
+      <w:lvlJc w:val="left"/>
+      <w:pPr>
+        <w:tabs>
+          <w:tab w:val="num" w:pos="1440"/>
+        </w:tabs>
+        <w:ind w:left="1440" w:hanging="360"/>
+      </w:pPr>
+      <w:rPr>
+        <w:rFonts w:ascii="Courier New" w:hAnsi="Courier New" w:hint="default"/>
+        <w:sz w:val="20"/>
+      </w:rPr>
+    </w:lvl>
+    <w:lvl w:ilvl="2" w:tentative="1">
+      <w:start w:val="1"/>
+      <w:numFmt w:val="bullet"/>
+      <w:lvlText w:val=""/>
+      <w:lvlJc w:val="left"/>
+      <w:pPr>
+        <w:tabs>
+          <w:tab w:val="num" w:pos="2160"/>
+        </w:tabs>
+        <w:ind w:left="2160" w:hanging="360"/>
+      </w:pPr>
+      <w:rPr>
+        <w:rFonts w:ascii="Wingdings" w:hAnsi="Wingdings" w:hint="default"/>
+        <w:sz w:val="20"/>
+      </w:rPr>
+    </w:lvl>
+    <w:lvl w:ilvl="3" w:tentative="1">
+      <w:start w:val="1"/>
+      <w:numFmt w:val="bullet"/>
+      <w:lvlText w:val=""/>
+      <w:lvlJc w:val="left"/>
+      <w:pPr>
+        <w:tabs>
+          <w:tab w:val="num" w:pos="2880"/>
+        </w:tabs>
+        <w:ind w:left="2880" w:hanging="360"/>
+      </w:pPr>
+      <w:rPr>
+        <w:rFonts w:ascii="Wingdings" w:hAnsi="Wingdings" w:hint="default"/>
+        <w:sz w:val="20"/>
+      </w:rPr>
+    </w:lvl>
+    <w:lvl w:ilvl="4" w:tentative="1">
+      <w:start w:val="1"/>
+      <w:numFmt w:val="bullet"/>
+      <w:lvlText w:val=""/>
+      <w:lvlJc w:val="left"/>
+      <w:pPr>
+        <w:tabs>
+          <w:tab w:val="num" w:pos="3600"/>
+        </w:tabs>
+        <w:ind w:left="3600" w:hanging="360"/>
+      </w:pPr>
+      <w:rPr>
+        <w:rFonts w:ascii="Wingdings" w:hAnsi="Wingdings" w:hint="default"/>
+        <w:sz w:val="20"/>
+      </w:rPr>
+    </w:lvl>
+    <w:lvl w:ilvl="5" w:tentative="1">
+      <w:start w:val="1"/>
+      <w:numFmt w:val="bullet"/>
+      <w:lvlText w:val=""/>
+      <w:lvlJc w:val="left"/>
+      <w:pPr>
+        <w:tabs>
+          <w:tab w:val="num" w:pos="4320"/>
+        </w:tabs>
+        <w:ind w:left="4320" w:hanging="360"/>
+      </w:pPr>
+      <w:rPr>
+        <w:rFonts w:ascii="Wingdings" w:hAnsi="Wingdings" w:hint="default"/>
+        <w:sz w:val="20"/>
+      </w:rPr>
+    </w:lvl>
+    <w:lvl w:ilvl="6" w:tentative="1">
+      <w:start w:val="1"/>
+      <w:numFmt w:val="bullet"/>
+      <w:lvlText w:val=""/>
+      <w:lvlJc w:val="left"/>
+      <w:pPr>
+        <w:tabs>
+          <w:tab w:val="num" w:pos="5040"/>
+        </w:tabs>
+        <w:ind w:left="5040" w:hanging="360"/>
+      </w:pPr>
+      <w:rPr>
+        <w:rFonts w:ascii="Wingdings" w:hAnsi="Wingdings" w:hint="default"/>
+        <w:sz w:val="20"/>
+      </w:rPr>
+    </w:lvl>
+    <w:lvl w:ilvl="7" w:tentative="1">
+      <w:start w:val="1"/>
+      <w:numFmt w:val="bullet"/>
+      <w:lvlText w:val=""/>
+      <w:lvlJc w:val="left"/>
+      <w:pPr>
+        <w:tabs>
+          <w:tab w:val="num" w:pos="5760"/>
+        </w:tabs>
+        <w:ind w:left="5760" w:hanging="360"/>
+      </w:pPr>
+      <w:rPr>
+        <w:rFonts w:ascii="Wingdings" w:hAnsi="Wingdings" w:hint="default"/>
+        <w:sz w:val="20"/>
+      </w:rPr>
+    </w:lvl>
+    <w:lvl w:ilvl="8" w:tentative="1">
+      <w:start w:val="1"/>
+      <w:numFmt w:val="bullet"/>
+      <w:lvlText w:val=""/>
+      <w:lvlJc w:val="left"/>
+      <w:pPr>
+        <w:tabs>
+          <w:tab w:val="num" w:pos="6480"/>
+        </w:tabs>
+        <w:ind w:left="6480" w:hanging="360"/>
+      </w:pPr>
+      <w:rPr>
+        <w:rFonts w:ascii="Wingdings" w:hAnsi="Wingdings" w:hint="default"/>
+        <w:sz w:val="20"/>
+      </w:rPr>
+    </w:lvl>
+  </w:abstractNum>
+  <w:abstractNum w:abstractNumId="3">
+    <w:nsid w:val="26FA070F"/>
+    <w:multiLevelType w:val="multilevel"/>
+    <w:tmpl w:val="01E85C92"/>
+    <w:lvl w:ilvl="0">
+      <w:start w:val="1"/>
+      <w:numFmt w:val="bullet"/>
+      <w:lvlText w:val=""/>
+      <w:lvlJc w:val="left"/>
+      <w:pPr>
+        <w:tabs>
+          <w:tab w:val="num" w:pos="720"/>
+        </w:tabs>
+        <w:ind w:left="720" w:hanging="360"/>
+      </w:pPr>
+      <w:rPr>
+        <w:rFonts w:ascii="Symbol" w:hAnsi="Symbol" w:hint="default"/>
+        <w:sz w:val="20"/>
+      </w:rPr>
+    </w:lvl>
+    <w:lvl w:ilvl="1">
+      <w:start w:val="1"/>
+      <w:numFmt w:val="bullet"/>
+      <w:lvlText w:val="o"/>
+      <w:lvlJc w:val="left"/>
+      <w:pPr>
+        <w:tabs>
+          <w:tab w:val="num" w:pos="1440"/>
+        </w:tabs>
+        <w:ind w:left="1440" w:hanging="360"/>
+      </w:pPr>
+      <w:rPr>
+        <w:rFonts w:ascii="Courier New" w:hAnsi="Courier New" w:hint="default"/>
+        <w:sz w:val="20"/>
+      </w:rPr>
+    </w:lvl>
+    <w:lvl w:ilvl="2" w:tentative="1">
+      <w:start w:val="1"/>
+      <w:numFmt w:val="bullet"/>
+      <w:lvlText w:val=""/>
+      <w:lvlJc w:val="left"/>
+      <w:pPr>
+        <w:tabs>
+          <w:tab w:val="num" w:pos="2160"/>
+        </w:tabs>
+        <w:ind w:left="2160" w:hanging="360"/>
+      </w:pPr>
+      <w:rPr>
+        <w:rFonts w:ascii="Wingdings" w:hAnsi="Wingdings" w:hint="default"/>
+        <w:sz w:val="20"/>
+      </w:rPr>
+    </w:lvl>
+    <w:lvl w:ilvl="3" w:tentative="1">
+      <w:start w:val="1"/>
+      <w:numFmt w:val="bullet"/>
+      <w:lvlText w:val=""/>
+      <w:lvlJc w:val="left"/>
+      <w:pPr>
+        <w:tabs>
+          <w:tab w:val="num" w:pos="2880"/>
+        </w:tabs>
+        <w:ind w:left="2880" w:hanging="360"/>
+      </w:pPr>
+      <w:rPr>
+        <w:rFonts w:ascii="Wingdings" w:hAnsi="Wingdings" w:hint="default"/>
+        <w:sz w:val="20"/>
+      </w:rPr>
+    </w:lvl>
+    <w:lvl w:ilvl="4" w:tentative="1">
+      <w:start w:val="1"/>
+      <w:numFmt w:val="bullet"/>
+      <w:lvlText w:val=""/>
+      <w:lvlJc w:val="left"/>
+      <w:pPr>
+        <w:tabs>
+          <w:tab w:val="num" w:pos="3600"/>
+        </w:tabs>
+        <w:ind w:left="3600" w:hanging="360"/>
+      </w:pPr>
+      <w:rPr>
+        <w:rFonts w:ascii="Wingdings" w:hAnsi="Wingdings" w:hint="default"/>
+        <w:sz w:val="20"/>
+      </w:rPr>
+    </w:lvl>
+    <w:lvl w:ilvl="5" w:tentative="1">
+      <w:start w:val="1"/>
+      <w:numFmt w:val="bullet"/>
+      <w:lvlText w:val=""/>
+      <w:lvlJc w:val="left"/>
+      <w:pPr>
+        <w:tabs>
+          <w:tab w:val="num" w:pos="4320"/>
+        </w:tabs>
+        <w:ind w:left="4320" w:hanging="360"/>
+      </w:pPr>
+      <w:rPr>
+        <w:rFonts w:ascii="Wingdings" w:hAnsi="Wingdings" w:hint="default"/>
+        <w:sz w:val="20"/>
+      </w:rPr>
+    </w:lvl>
+    <w:lvl w:ilvl="6" w:tentative="1">
+      <w:start w:val="1"/>
+      <w:numFmt w:val="bullet"/>
+      <w:lvlText w:val=""/>
+      <w:lvlJc w:val="left"/>
+      <w:pPr>
+        <w:tabs>
+          <w:tab w:val="num" w:pos="5040"/>
+        </w:tabs>
+        <w:ind w:left="5040" w:hanging="360"/>
+      </w:pPr>
+      <w:rPr>
+        <w:rFonts w:ascii="Wingdings" w:hAnsi="Wingdings" w:hint="default"/>
+        <w:sz w:val="20"/>
+      </w:rPr>
+    </w:lvl>
+    <w:lvl w:ilvl="7" w:tentative="1">
+      <w:start w:val="1"/>
+      <w:numFmt w:val="bullet"/>
+      <w:lvlText w:val=""/>
+      <w:lvlJc w:val="left"/>
+      <w:pPr>
+        <w:tabs>
+          <w:tab w:val="num" w:pos="5760"/>
+        </w:tabs>
+        <w:ind w:left="5760" w:hanging="360"/>
+      </w:pPr>
+      <w:rPr>
+        <w:rFonts w:ascii="Wingdings" w:hAnsi="Wingdings" w:hint="default"/>
+        <w:sz w:val="20"/>
+      </w:rPr>
+    </w:lvl>
+    <w:lvl w:ilvl="8" w:tentative="1">
+      <w:start w:val="1"/>
+      <w:numFmt w:val="bullet"/>
+      <w:lvlText w:val=""/>
+      <w:lvlJc w:val="left"/>
+      <w:pPr>
+        <w:tabs>
+          <w:tab w:val="num" w:pos="6480"/>
+        </w:tabs>
+        <w:ind w:left="6480" w:hanging="360"/>
+      </w:pPr>
+      <w:rPr>
+        <w:rFonts w:ascii="Wingdings" w:hAnsi="Wingdings" w:hint="default"/>
+        <w:sz w:val="20"/>
+      </w:rPr>
+    </w:lvl>
+  </w:abstractNum>
+  <w:abstractNum w:abstractNumId="4">
+    <w:nsid w:val="2CC07866"/>
+    <w:multiLevelType w:val="multilevel"/>
+    <w:tmpl w:val="6CE60CA4"/>
+    <w:lvl w:ilvl="0">
+      <w:start w:val="1"/>
+      <w:numFmt w:val="bullet"/>
+      <w:lvlText w:val=""/>
+      <w:lvlJc w:val="left"/>
+      <w:pPr>
+        <w:tabs>
+          <w:tab w:val="num" w:pos="720"/>
+        </w:tabs>
+        <w:ind w:left="720" w:hanging="360"/>
+      </w:pPr>
+      <w:rPr>
+        <w:rFonts w:ascii="Symbol" w:hAnsi="Symbol" w:hint="default"/>
+        <w:sz w:val="20"/>
+      </w:rPr>
+    </w:lvl>
+    <w:lvl w:ilvl="1" w:tentative="1">
+      <w:start w:val="1"/>
+      <w:numFmt w:val="bullet"/>
+      <w:lvlText w:val="o"/>
+      <w:lvlJc w:val="left"/>
+      <w:pPr>
+        <w:tabs>
+          <w:tab w:val="num" w:pos="1440"/>
+        </w:tabs>
+        <w:ind w:left="1440" w:hanging="360"/>
+      </w:pPr>
+      <w:rPr>
+        <w:rFonts w:ascii="Courier New" w:hAnsi="Courier New" w:hint="default"/>
+        <w:sz w:val="20"/>
+      </w:rPr>
+    </w:lvl>
+    <w:lvl w:ilvl="2" w:tentative="1">
+      <w:start w:val="1"/>
+      <w:numFmt w:val="bullet"/>
+      <w:lvlText w:val=""/>
+      <w:lvlJc w:val="left"/>
+      <w:pPr>
+        <w:tabs>
+          <w:tab w:val="num" w:pos="2160"/>
+        </w:tabs>
+        <w:ind w:left="2160" w:hanging="360"/>
+      </w:pPr>
+      <w:rPr>
+        <w:rFonts w:ascii="Wingdings" w:hAnsi="Wingdings" w:hint="default"/>
+        <w:sz w:val="20"/>
+      </w:rPr>
+    </w:lvl>
+    <w:lvl w:ilvl="3" w:tentative="1">
+      <w:start w:val="1"/>
+      <w:numFmt w:val="bullet"/>
+      <w:lvlText w:val=""/>
+      <w:lvlJc w:val="left"/>
+      <w:pPr>
+        <w:tabs>
+          <w:tab w:val="num" w:pos="2880"/>
+        </w:tabs>
+        <w:ind w:left="2880" w:hanging="360"/>
+      </w:pPr>
+      <w:rPr>
+        <w:rFonts w:ascii="Wingdings" w:hAnsi="Wingdings" w:hint="default"/>
+        <w:sz w:val="20"/>
+      </w:rPr>
+    </w:lvl>
+    <w:lvl w:ilvl="4" w:tentative="1">
+      <w:start w:val="1"/>
+      <w:numFmt w:val="bullet"/>
+      <w:lvlText w:val=""/>
+      <w:lvlJc w:val="left"/>
+      <w:pPr>
+        <w:tabs>
+          <w:tab w:val="num" w:pos="3600"/>
+        </w:tabs>
+        <w:ind w:left="3600" w:hanging="360"/>
+      </w:pPr>
+      <w:rPr>
+        <w:rFonts w:ascii="Wingdings" w:hAnsi="Wingdings" w:hint="default"/>
+        <w:sz w:val="20"/>
+      </w:rPr>
+    </w:lvl>
+    <w:lvl w:ilvl="5" w:tentative="1">
+      <w:start w:val="1"/>
+      <w:numFmt w:val="bullet"/>
+      <w:lvlText w:val=""/>
+      <w:lvlJc w:val="left"/>
+      <w:pPr>
+        <w:tabs>
+          <w:tab w:val="num" w:pos="4320"/>
+        </w:tabs>
+        <w:ind w:left="4320" w:hanging="360"/>
+      </w:pPr>
+      <w:rPr>
+        <w:rFonts w:ascii="Wingdings" w:hAnsi="Wingdings" w:hint="default"/>
+        <w:sz w:val="20"/>
+      </w:rPr>
+    </w:lvl>
+    <w:lvl w:ilvl="6" w:tentative="1">
+      <w:start w:val="1"/>
+      <w:numFmt w:val="bullet"/>
+      <w:lvlText w:val=""/>
+      <w:lvlJc w:val="left"/>
+      <w:pPr>
+        <w:tabs>
+          <w:tab w:val="num" w:pos="5040"/>
+        </w:tabs>
+        <w:ind w:left="5040" w:hanging="360"/>
+      </w:pPr>
+      <w:rPr>
+        <w:rFonts w:ascii="Wingdings" w:hAnsi="Wingdings" w:hint="default"/>
+        <w:sz w:val="20"/>
+      </w:rPr>
+    </w:lvl>
+    <w:lvl w:ilvl="7" w:tentative="1">
+      <w:start w:val="1"/>
+      <w:numFmt w:val="bullet"/>
+      <w:lvlText w:val=""/>
+      <w:lvlJc w:val="left"/>
+      <w:pPr>
+        <w:tabs>
+          <w:tab w:val="num" w:pos="5760"/>
+        </w:tabs>
+        <w:ind w:left="5760" w:hanging="360"/>
+      </w:pPr>
+      <w:rPr>
+        <w:rFonts w:ascii="Wingdings" w:hAnsi="Wingdings" w:hint="default"/>
+        <w:sz w:val="20"/>
+      </w:rPr>
+    </w:lvl>
+    <w:lvl w:ilvl="8" w:tentative="1">
+      <w:start w:val="1"/>
+      <w:numFmt w:val="bullet"/>
+      <w:lvlText w:val=""/>
+      <w:lvlJc w:val="left"/>
+      <w:pPr>
+        <w:tabs>
+          <w:tab w:val="num" w:pos="6480"/>
+        </w:tabs>
+        <w:ind w:left="6480" w:hanging="360"/>
+      </w:pPr>
+      <w:rPr>
+        <w:rFonts w:ascii="Wingdings" w:hAnsi="Wingdings" w:hint="default"/>
+        <w:sz w:val="20"/>
+      </w:rPr>
+    </w:lvl>
+  </w:abstractNum>
+  <w:abstractNum w:abstractNumId="5">
+    <w:nsid w:val="3F6D0397"/>
+    <w:multiLevelType w:val="multilevel"/>
+    <w:tmpl w:val="ACA0E176"/>
+    <w:lvl w:ilvl="0">
+      <w:start w:val="1"/>
+      <w:numFmt w:val="bullet"/>
+      <w:lvlText w:val=""/>
+      <w:lvlJc w:val="left"/>
+      <w:pPr>
+        <w:tabs>
+          <w:tab w:val="num" w:pos="720"/>
+        </w:tabs>
+        <w:ind w:left="720" w:hanging="360"/>
+      </w:pPr>
+      <w:rPr>
+        <w:rFonts w:ascii="Symbol" w:hAnsi="Symbol" w:hint="default"/>
+        <w:sz w:val="20"/>
+      </w:rPr>
+    </w:lvl>
+    <w:lvl w:ilvl="1" w:tentative="1">
+      <w:start w:val="1"/>
+      <w:numFmt w:val="bullet"/>
+      <w:lvlText w:val="o"/>
+      <w:lvlJc w:val="left"/>
+      <w:pPr>
+        <w:tabs>
+          <w:tab w:val="num" w:pos="1440"/>
+        </w:tabs>
+        <w:ind w:left="1440" w:hanging="360"/>
+      </w:pPr>
+      <w:rPr>
+        <w:rFonts w:ascii="Courier New" w:hAnsi="Courier New" w:hint="default"/>
+        <w:sz w:val="20"/>
+      </w:rPr>
+    </w:lvl>
+    <w:lvl w:ilvl="2" w:tentative="1">
+      <w:start w:val="1"/>
+      <w:numFmt w:val="bullet"/>
+      <w:lvlText w:val=""/>
+      <w:lvlJc w:val="left"/>
+      <w:pPr>
+        <w:tabs>
+          <w:tab w:val="num" w:pos="2160"/>
+        </w:tabs>
+        <w:ind w:left="2160" w:hanging="360"/>
+      </w:pPr>
+      <w:rPr>
+        <w:rFonts w:ascii="Wingdings" w:hAnsi="Wingdings" w:hint="default"/>
+        <w:sz w:val="20"/>
+      </w:rPr>
+    </w:lvl>
+    <w:lvl w:ilvl="3" w:tentative="1">
+      <w:start w:val="1"/>
+      <w:numFmt w:val="bullet"/>
+      <w:lvlText w:val=""/>
+      <w:lvlJc w:val="left"/>
+      <w:pPr>
+        <w:tabs>
+          <w:tab w:val="num" w:pos="2880"/>
+        </w:tabs>
+        <w:ind w:left="2880" w:hanging="360"/>
+      </w:pPr>
+      <w:rPr>
+        <w:rFonts w:ascii="Wingdings" w:hAnsi="Wingdings" w:hint="default"/>
+        <w:sz w:val="20"/>
+      </w:rPr>
+    </w:lvl>
+    <w:lvl w:ilvl="4" w:tentative="1">
+      <w:start w:val="1"/>
+      <w:numFmt w:val="bullet"/>
+      <w:lvlText w:val=""/>
+      <w:lvlJc w:val="left"/>
+      <w:pPr>
+        <w:tabs>
+          <w:tab w:val="num" w:pos="3600"/>
+        </w:tabs>
+        <w:ind w:left="3600" w:hanging="360"/>
+      </w:pPr>
+      <w:rPr>
+        <w:rFonts w:ascii="Wingdings" w:hAnsi="Wingdings" w:hint="default"/>
+        <w:sz w:val="20"/>
+      </w:rPr>
+    </w:lvl>
+    <w:lvl w:ilvl="5" w:tentative="1">
+      <w:start w:val="1"/>
+      <w:numFmt w:val="bullet"/>
+      <w:lvlText w:val=""/>
+      <w:lvlJc w:val="left"/>
+      <w:pPr>
+        <w:tabs>
+          <w:tab w:val="num" w:pos="4320"/>
+        </w:tabs>
+        <w:ind w:left="4320" w:hanging="360"/>
+      </w:pPr>
+      <w:rPr>
+        <w:rFonts w:ascii="Wingdings" w:hAnsi="Wingdings" w:hint="default"/>
+        <w:sz w:val="20"/>
+      </w:rPr>
+    </w:lvl>
+    <w:lvl w:ilvl="6" w:tentative="1">
+      <w:start w:val="1"/>
+      <w:numFmt w:val="bullet"/>
+      <w:lvlText w:val=""/>
+      <w:lvlJc w:val="left"/>
+      <w:pPr>
+        <w:tabs>
+          <w:tab w:val="num" w:pos="5040"/>
+        </w:tabs>
+        <w:ind w:left="5040" w:hanging="360"/>
+      </w:pPr>
+      <w:rPr>
+        <w:rFonts w:ascii="Wingdings" w:hAnsi="Wingdings" w:hint="default"/>
+        <w:sz w:val="20"/>
+      </w:rPr>
+    </w:lvl>
+    <w:lvl w:ilvl="7" w:tentative="1">
+      <w:start w:val="1"/>
+      <w:numFmt w:val="bullet"/>
+      <w:lvlText w:val=""/>
+      <w:lvlJc w:val="left"/>
+      <w:pPr>
+        <w:tabs>
+          <w:tab w:val="num" w:pos="5760"/>
+        </w:tabs>
+        <w:ind w:left="5760" w:hanging="360"/>
+      </w:pPr>
+      <w:rPr>
+        <w:rFonts w:ascii="Wingdings" w:hAnsi="Wingdings" w:hint="default"/>
+        <w:sz w:val="20"/>
+      </w:rPr>
+    </w:lvl>
+    <w:lvl w:ilvl="8" w:tentative="1">
+      <w:start w:val="1"/>
+      <w:numFmt w:val="bullet"/>
+      <w:lvlText w:val=""/>
+      <w:lvlJc w:val="left"/>
+      <w:pPr>
+        <w:tabs>
+          <w:tab w:val="num" w:pos="6480"/>
+        </w:tabs>
+        <w:ind w:left="6480" w:hanging="360"/>
+      </w:pPr>
+      <w:rPr>
+        <w:rFonts w:ascii="Wingdings" w:hAnsi="Wingdings" w:hint="default"/>
+        <w:sz w:val="20"/>
+      </w:rPr>
+    </w:lvl>
+  </w:abstractNum>
+  <w:abstractNum w:abstractNumId="6">
+    <w:nsid w:val="695B2428"/>
+    <w:multiLevelType w:val="multilevel"/>
+    <w:tmpl w:val="B44E8A62"/>
+    <w:lvl w:ilvl="0">
+      <w:start w:val="1"/>
+      <w:numFmt w:val="bullet"/>
+      <w:lvlText w:val=""/>
+      <w:lvlJc w:val="left"/>
+      <w:pPr>
+        <w:tabs>
+          <w:tab w:val="num" w:pos="720"/>
+        </w:tabs>
+        <w:ind w:left="720" w:hanging="360"/>
+      </w:pPr>
+      <w:rPr>
+        <w:rFonts w:ascii="Symbol" w:hAnsi="Symbol" w:hint="default"/>
+        <w:sz w:val="20"/>
+      </w:rPr>
+    </w:lvl>
+    <w:lvl w:ilvl="1" w:tentative="1">
+      <w:start w:val="1"/>
+      <w:numFmt w:val="bullet"/>
+      <w:lvlText w:val="o"/>
+      <w:lvlJc w:val="left"/>
+      <w:pPr>
+        <w:tabs>
+          <w:tab w:val="num" w:pos="1440"/>
+        </w:tabs>
+        <w:ind w:left="1440" w:hanging="360"/>
+      </w:pPr>
+      <w:rPr>
+        <w:rFonts w:ascii="Courier New" w:hAnsi="Courier New" w:hint="default"/>
+        <w:sz w:val="20"/>
+      </w:rPr>
+    </w:lvl>
+    <w:lvl w:ilvl="2" w:tentative="1">
+      <w:start w:val="1"/>
+      <w:numFmt w:val="bullet"/>
+      <w:lvlText w:val=""/>
+      <w:lvlJc w:val="left"/>
+      <w:pPr>
+        <w:tabs>
+          <w:tab w:val="num" w:pos="2160"/>
+        </w:tabs>
+        <w:ind w:left="2160" w:hanging="360"/>
+      </w:pPr>
+      <w:rPr>
+        <w:rFonts w:ascii="Wingdings" w:hAnsi="Wingdings" w:hint="default"/>
+        <w:sz w:val="20"/>
+      </w:rPr>
+    </w:lvl>
+    <w:lvl w:ilvl="3" w:tentative="1">
+      <w:start w:val="1"/>
+      <w:numFmt w:val="bullet"/>
+      <w:lvlText w:val=""/>
+      <w:lvlJc w:val="left"/>
+      <w:pPr>
+        <w:tabs>
+          <w:tab w:val="num" w:pos="2880"/>
+        </w:tabs>
+        <w:ind w:left="2880" w:hanging="360"/>
+      </w:pPr>
+      <w:rPr>
+        <w:rFonts w:ascii="Wingdings" w:hAnsi="Wingdings" w:hint="default"/>
+        <w:sz w:val="20"/>
+      </w:rPr>
+    </w:lvl>
+    <w:lvl w:ilvl="4" w:tentative="1">
+      <w:start w:val="1"/>
+      <w:numFmt w:val="bullet"/>
+      <w:lvlText w:val=""/>
+      <w:lvlJc w:val="left"/>
+      <w:pPr>
+        <w:tabs>
+          <w:tab w:val="num" w:pos="3600"/>
+        </w:tabs>
+        <w:ind w:left="3600" w:hanging="360"/>
+      </w:pPr>
+      <w:rPr>
+        <w:rFonts w:ascii="Wingdings" w:hAnsi="Wingdings" w:hint="default"/>
+        <w:sz w:val="20"/>
+      </w:rPr>
+    </w:lvl>
+    <w:lvl w:ilvl="5" w:tentative="1">
+      <w:start w:val="1"/>
+      <w:numFmt w:val="bullet"/>
+      <w:lvlText w:val=""/>
+      <w:lvlJc w:val="left"/>
+      <w:pPr>
+        <w:tabs>
+          <w:tab w:val="num" w:pos="4320"/>
+        </w:tabs>
+        <w:ind w:left="4320" w:hanging="360"/>
+      </w:pPr>
+      <w:rPr>
+        <w:rFonts w:ascii="Wingdings" w:hAnsi="Wingdings" w:hint="default"/>
+        <w:sz w:val="20"/>
+      </w:rPr>
+    </w:lvl>
+    <w:lvl w:ilvl="6" w:tentative="1">
+      <w:start w:val="1"/>
+      <w:numFmt w:val="bullet"/>
+      <w:lvlText w:val=""/>
+      <w:lvlJc w:val="left"/>
+      <w:pPr>
+        <w:tabs>
+          <w:tab w:val="num" w:pos="5040"/>
+        </w:tabs>
+        <w:ind w:left="5040" w:hanging="360"/>
+      </w:pPr>
+      <w:rPr>
+        <w:rFonts w:ascii="Wingdings" w:hAnsi="Wingdings" w:hint="default"/>
+        <w:sz w:val="20"/>
+      </w:rPr>
+    </w:lvl>
+    <w:lvl w:ilvl="7" w:tentative="1">
+      <w:start w:val="1"/>
+      <w:numFmt w:val="bullet"/>
+      <w:lvlText w:val=""/>
+      <w:lvlJc w:val="left"/>
+      <w:pPr>
+        <w:tabs>
+          <w:tab w:val="num" w:pos="5760"/>
+        </w:tabs>
+        <w:ind w:left="5760" w:hanging="360"/>
+      </w:pPr>
+      <w:rPr>
+        <w:rFonts w:ascii="Wingdings" w:hAnsi="Wingdings" w:hint="default"/>
+        <w:sz w:val="20"/>
+      </w:rPr>
+    </w:lvl>
+    <w:lvl w:ilvl="8" w:tentative="1">
+      <w:start w:val="1"/>
+      <w:numFmt w:val="bullet"/>
+      <w:lvlText w:val=""/>
+      <w:lvlJc w:val="left"/>
+      <w:pPr>
+        <w:tabs>
+          <w:tab w:val="num" w:pos="6480"/>
+        </w:tabs>
+        <w:ind w:left="6480" w:hanging="360"/>
+      </w:pPr>
+      <w:rPr>
+        <w:rFonts w:ascii="Wingdings" w:hAnsi="Wingdings" w:hint="default"/>
+        <w:sz w:val="20"/>
+      </w:rPr>
+    </w:lvl>
+  </w:abstractNum>
+  <w:abstractNum w:abstractNumId="7">
+    <w:nsid w:val="6F124773"/>
+    <w:multiLevelType w:val="multilevel"/>
+    <w:tmpl w:val="72302712"/>
+    <w:lvl w:ilvl="0">
+      <w:start w:val="1"/>
+      <w:numFmt w:val="bullet"/>
+      <w:lvlText w:val=""/>
+      <w:lvlJc w:val="left"/>
+      <w:pPr>
+        <w:tabs>
+          <w:tab w:val="num" w:pos="720"/>
+        </w:tabs>
+        <w:ind w:left="720" w:hanging="360"/>
+      </w:pPr>
+      <w:rPr>
+        <w:rFonts w:ascii="Symbol" w:hAnsi="Symbol" w:hint="default"/>
+        <w:sz w:val="20"/>
+      </w:rPr>
+    </w:lvl>
+    <w:lvl w:ilvl="1" w:tentative="1">
+      <w:start w:val="1"/>
+      <w:numFmt w:val="bullet"/>
+      <w:lvlText w:val="o"/>
+      <w:lvlJc w:val="left"/>
+      <w:pPr>
+        <w:tabs>
+          <w:tab w:val="num" w:pos="1440"/>
+        </w:tabs>
+        <w:ind w:left="1440" w:hanging="360"/>
+      </w:pPr>
+      <w:rPr>
+        <w:rFonts w:ascii="Courier New" w:hAnsi="Courier New" w:hint="default"/>
+        <w:sz w:val="20"/>
+      </w:rPr>
+    </w:lvl>
+    <w:lvl w:ilvl="2" w:tentative="1">
+      <w:start w:val="1"/>
+      <w:numFmt w:val="bullet"/>
+      <w:lvlText w:val=""/>
+      <w:lvlJc w:val="left"/>
+      <w:pPr>
+        <w:tabs>
+          <w:tab w:val="num" w:pos="2160"/>
+        </w:tabs>
+        <w:ind w:left="2160" w:hanging="360"/>
+      </w:pPr>
+      <w:rPr>
+        <w:rFonts w:ascii="Wingdings" w:hAnsi="Wingdings" w:hint="default"/>
+        <w:sz w:val="20"/>
+      </w:rPr>
+    </w:lvl>
+    <w:lvl w:ilvl="3" w:tentative="1">
+      <w:start w:val="1"/>
+      <w:numFmt w:val="bullet"/>
+      <w:lvlText w:val=""/>
+      <w:lvlJc w:val="left"/>
+      <w:pPr>
+        <w:tabs>
+          <w:tab w:val="num" w:pos="2880"/>
+        </w:tabs>
+        <w:ind w:left="2880" w:hanging="360"/>
+      </w:pPr>
+      <w:rPr>
+        <w:rFonts w:ascii="Wingdings" w:hAnsi="Wingdings" w:hint="default"/>
+        <w:sz w:val="20"/>
+      </w:rPr>
+    </w:lvl>
+    <w:lvl w:ilvl="4" w:tentative="1">
+      <w:start w:val="1"/>
+      <w:numFmt w:val="bullet"/>
+      <w:lvlText w:val=""/>
+      <w:lvlJc w:val="left"/>
+      <w:pPr>
+        <w:tabs>
+          <w:tab w:val="num" w:pos="3600"/>
+        </w:tabs>
+        <w:ind w:left="3600" w:hanging="360"/>
+      </w:pPr>
+      <w:rPr>
+        <w:rFonts w:ascii="Wingdings" w:hAnsi="Wingdings" w:hint="default"/>
+        <w:sz w:val="20"/>
+      </w:rPr>
+    </w:lvl>
+    <w:lvl w:ilvl="5" w:tentative="1">
+      <w:start w:val="1"/>
+      <w:numFmt w:val="bullet"/>
+      <w:lvlText w:val=""/>
+      <w:lvlJc w:val="left"/>
+      <w:pPr>
+        <w:tabs>
+          <w:tab w:val="num" w:pos="4320"/>
+        </w:tabs>
+        <w:ind w:left="4320" w:hanging="360"/>
+      </w:pPr>
+      <w:rPr>
+        <w:rFonts w:ascii="Wingdings" w:hAnsi="Wingdings" w:hint="default"/>
+        <w:sz w:val="20"/>
+      </w:rPr>
+    </w:lvl>
+    <w:lvl w:ilvl="6" w:tentative="1">
+      <w:start w:val="1"/>
+      <w:numFmt w:val="bullet"/>
+      <w:lvlText w:val=""/>
+      <w:lvlJc w:val="left"/>
+      <w:pPr>
+        <w:tabs>
+          <w:tab w:val="num" w:pos="5040"/>
+        </w:tabs>
+        <w:ind w:left="5040" w:hanging="360"/>
+      </w:pPr>
+      <w:rPr>
+        <w:rFonts w:ascii="Wingdings" w:hAnsi="Wingdings" w:hint="default"/>
+        <w:sz w:val="20"/>
+      </w:rPr>
+    </w:lvl>
+    <w:lvl w:ilvl="7" w:tentative="1">
+      <w:start w:val="1"/>
+      <w:numFmt w:val="bullet"/>
+      <w:lvlText w:val=""/>
+      <w:lvlJc w:val="left"/>
+      <w:pPr>
+        <w:tabs>
+          <w:tab w:val="num" w:pos="5760"/>
+        </w:tabs>
+        <w:ind w:left="5760" w:hanging="360"/>
+      </w:pPr>
+      <w:rPr>
+        <w:rFonts w:ascii="Wingdings" w:hAnsi="Wingdings" w:hint="default"/>
+        <w:sz w:val="20"/>
+      </w:rPr>
+    </w:lvl>
+    <w:lvl w:ilvl="8" w:tentative="1">
+      <w:start w:val="1"/>
+      <w:numFmt w:val="bullet"/>
+      <w:lvlText w:val=""/>
+      <w:lvlJc w:val="left"/>
+      <w:pPr>
+        <w:tabs>
+          <w:tab w:val="num" w:pos="6480"/>
+        </w:tabs>
+        <w:ind w:left="6480" w:hanging="360"/>
+      </w:pPr>
+      <w:rPr>
+        <w:rFonts w:ascii="Wingdings" w:hAnsi="Wingdings" w:hint="default"/>
+        <w:sz w:val="20"/>
+      </w:rPr>
+    </w:lvl>
+  </w:abstractNum>
+  <w:num w:numId="1">
+    <w:abstractNumId w:val="1"/>
+  </w:num>
+  <w:num w:numId="2">
+    <w:abstractNumId w:val="3"/>
+  </w:num>
+  <w:num w:numId="3">
+    <w:abstractNumId w:val="5"/>
+  </w:num>
+  <w:num w:numId="4">
+    <w:abstractNumId w:val="0"/>
+  </w:num>
+  <w:num w:numId="5">
+    <w:abstractNumId w:val="6"/>
+  </w:num>
+  <w:num w:numId="6">
+    <w:abstractNumId w:val="2"/>
+  </w:num>
+  <w:num w:numId="7">
+    <w:abstractNumId w:val="7"/>
+  </w:num>
+  <w:num w:numId="8">
+    <w:abstractNumId w:val="4"/>
+  </w:num>
+</w:numbering>
 </file>
 
 <file path=word/styles.xml><?xml version="1.0" encoding="utf-8"?>
@@ -3167,7 +6121,6 @@
   <w:style w:type="character" w:default="1" w:styleId="DefaultParagraphFont">
     <w:name w:val="Default Paragraph Font"/>
     <w:uiPriority w:val="1"/>
-    <w:semiHidden/>
     <w:unhideWhenUsed/>
   </w:style>
   <w:style w:type="table" w:default="1" w:styleId="TableNormal">
